--- a/materials/doc/S25.2-ScreenLiveTestsWebGUI - US02.DOCX
+++ b/materials/doc/S25.2-ScreenLiveTestsWebGUI - US02.DOCX
@@ -1,6 +1,6 @@
 
 <file path=word/document.xml><?xml version="1.0" encoding="utf-8"?>
-<w:document xmlns:wpc="http://schemas.microsoft.com/office/word/2010/wordprocessingCanvas" xmlns:cx="http://schemas.microsoft.com/office/drawing/2014/chartex" xmlns:cx1="http://schemas.microsoft.com/office/drawing/2015/9/8/chartex" xmlns:mc="http://schemas.openxmlformats.org/markup-compatibility/2006" xmlns:o="urn:schemas-microsoft-com:office:office" xmlns:r="http://schemas.openxmlformats.org/officeDocument/2006/relationships" xmlns:m="http://schemas.openxmlformats.org/officeDocument/2006/math" xmlns:v="urn:schemas-microsoft-com:vml" xmlns:wp14="http://schemas.microsoft.com/office/word/2010/wordprocessingDrawing" xmlns:wp="http://schemas.openxmlformats.org/drawingml/2006/wordprocessingDrawing" xmlns:w10="urn:schemas-microsoft-com:office:word" xmlns:w="http://schemas.openxmlformats.org/wordprocessingml/2006/main" xmlns:w14="http://schemas.microsoft.com/office/word/2010/wordml" xmlns:w15="http://schemas.microsoft.com/office/word/2012/wordml" xmlns:w16se="http://schemas.microsoft.com/office/word/2015/wordml/symex" xmlns:wpg="http://schemas.microsoft.com/office/word/2010/wordprocessingGroup" xmlns:wpi="http://schemas.microsoft.com/office/word/2010/wordprocessingInk" xmlns:wne="http://schemas.microsoft.com/office/word/2006/wordml" xmlns:wps="http://schemas.microsoft.com/office/word/2010/wordprocessingShape" mc:Ignorable="w14 w15 w16se wp14">
+<w:document xmlns:wpc="http://schemas.microsoft.com/office/word/2010/wordprocessingCanvas" xmlns:cx="http://schemas.microsoft.com/office/drawing/2014/chartex" xmlns:cx1="http://schemas.microsoft.com/office/drawing/2015/9/8/chartex" xmlns:cx2="http://schemas.microsoft.com/office/drawing/2015/10/21/chartex" xmlns:cx3="http://schemas.microsoft.com/office/drawing/2016/5/9/chartex" xmlns:cx4="http://schemas.microsoft.com/office/drawing/2016/5/10/chartex" xmlns:cx5="http://schemas.microsoft.com/office/drawing/2016/5/11/chartex" xmlns:cx6="http://schemas.microsoft.com/office/drawing/2016/5/12/chartex" xmlns:cx7="http://schemas.microsoft.com/office/drawing/2016/5/13/chartex" xmlns:cx8="http://schemas.microsoft.com/office/drawing/2016/5/14/chartex" xmlns:mc="http://schemas.openxmlformats.org/markup-compatibility/2006" xmlns:aink="http://schemas.microsoft.com/office/drawing/2016/ink" xmlns:am3d="http://schemas.microsoft.com/office/drawing/2017/model3d" xmlns:o="urn:schemas-microsoft-com:office:office" xmlns:oel="http://schemas.microsoft.com/office/2019/extlst" xmlns:r="http://schemas.openxmlformats.org/officeDocument/2006/relationships" xmlns:m="http://schemas.openxmlformats.org/officeDocument/2006/math" xmlns:v="urn:schemas-microsoft-com:vml" xmlns:wp14="http://schemas.microsoft.com/office/word/2010/wordprocessingDrawing" xmlns:wp="http://schemas.openxmlformats.org/drawingml/2006/wordprocessingDrawing" xmlns:w10="urn:schemas-microsoft-com:office:word" xmlns:w="http://schemas.openxmlformats.org/wordprocessingml/2006/main" xmlns:w14="http://schemas.microsoft.com/office/word/2010/wordml" xmlns:w15="http://schemas.microsoft.com/office/word/2012/wordml" xmlns:w16cex="http://schemas.microsoft.com/office/word/2018/wordml/cex" xmlns:w16cid="http://schemas.microsoft.com/office/word/2016/wordml/cid" xmlns:w16="http://schemas.microsoft.com/office/word/2018/wordml" xmlns:w16sdtdh="http://schemas.microsoft.com/office/word/2020/wordml/sdtdatahash" xmlns:w16se="http://schemas.microsoft.com/office/word/2015/wordml/symex" xmlns:wpg="http://schemas.microsoft.com/office/word/2010/wordprocessingGroup" xmlns:wpi="http://schemas.microsoft.com/office/word/2010/wordprocessingInk" xmlns:wne="http://schemas.microsoft.com/office/word/2006/wordml" xmlns:wps="http://schemas.microsoft.com/office/word/2010/wordprocessingShape" mc:Ignorable="w14 w15 w16se w16cid w16 w16cex w16sdtdh wp14">
   <w:body>
     <w:p>
       <w:pPr>
@@ -348,23 +348,7 @@
         <w:pStyle w:val="Texte"/>
       </w:pPr>
       <w:r>
-        <w:t xml:space="preserve">The following section is mandatory and </w:t>
-      </w:r>
-      <w:proofErr w:type="gramStart"/>
-      <w:r>
-        <w:t>cannot be left</w:t>
-      </w:r>
-      <w:proofErr w:type="gramEnd"/>
-      <w:r>
-        <w:t xml:space="preserve"> empty. </w:t>
-      </w:r>
-      <w:proofErr w:type="gramStart"/>
-      <w:r>
-        <w:t>It is either filled in by the PL for a specific task sheet</w:t>
-      </w:r>
-      <w:proofErr w:type="gramEnd"/>
-      <w:r>
-        <w:t>, before handing it over to the Engineer, or by the Engineer himself.</w:t>
+        <w:t>The following section is mandatory and cannot be left empty. It is either filled in by the PL for a specific task sheet, before handing it over to the Engineer, or by the Engineer himself.</w:t>
       </w:r>
     </w:p>
     <w:tbl>
@@ -578,17 +562,35 @@
               <w:right w:val="single" w:sz="4" w:space="0" w:color="auto"/>
             </w:tcBorders>
             <w:shd w:val="clear" w:color="auto" w:fill="auto"/>
-            <w:vAlign w:val="center"/>
-          </w:tcPr>
-          <w:p>
-            <w:pPr>
-              <w:spacing w:before="0" w:after="0"/>
-              <w:rPr>
-                <w:rFonts w:cs="Arial"/>
-                <w:color w:val="000000"/>
-                <w:lang w:val="en-US"/>
-              </w:rPr>
-            </w:pPr>
+          </w:tcPr>
+          <w:p>
+            <w:pPr>
+              <w:rPr>
+                <w:rFonts w:cs="Arial"/>
+              </w:rPr>
+            </w:pPr>
+            <w:r>
+              <w:rPr>
+                <w:rFonts w:cs="Arial"/>
+              </w:rPr>
+              <w:t>When I enter the application,</w:t>
+            </w:r>
+          </w:p>
+          <w:p>
+            <w:pPr>
+              <w:spacing w:before="0" w:after="0"/>
+              <w:rPr>
+                <w:rFonts w:cs="Arial"/>
+                <w:color w:val="000000"/>
+                <w:lang w:val="en-US"/>
+              </w:rPr>
+            </w:pPr>
+            <w:r>
+              <w:rPr>
+                <w:rFonts w:cs="Arial"/>
+              </w:rPr>
+              <w:t>Then the project list is displayed, sorted by Project number ascending.</w:t>
+            </w:r>
           </w:p>
         </w:tc>
         <w:tc>
@@ -612,6 +614,14 @@
                 <w:lang w:val="en-US"/>
               </w:rPr>
             </w:pPr>
+            <w:r>
+              <w:rPr>
+                <w:rFonts w:cs="Arial"/>
+                <w:color w:val="000000"/>
+                <w:lang w:val="en-US"/>
+              </w:rPr>
+              <w:t>OK</w:t>
+            </w:r>
           </w:p>
         </w:tc>
         <w:tc>
@@ -679,13 +689,32 @@
           </w:tcPr>
           <w:p>
             <w:pPr>
-              <w:spacing w:before="0" w:after="0"/>
-              <w:rPr>
-                <w:rFonts w:cs="Arial"/>
-                <w:color w:val="000000"/>
-                <w:lang w:val="en-US"/>
-              </w:rPr>
-            </w:pPr>
+              <w:rPr>
+                <w:rFonts w:cs="Arial"/>
+              </w:rPr>
+            </w:pPr>
+            <w:r>
+              <w:rPr>
+                <w:rFonts w:cs="Arial"/>
+              </w:rPr>
+              <w:t>When I enter the criterion into Search field (for Name, Number, Customer)</w:t>
+            </w:r>
+          </w:p>
+          <w:p>
+            <w:pPr>
+              <w:spacing w:before="0" w:after="0"/>
+              <w:rPr>
+                <w:rFonts w:cs="Arial"/>
+                <w:color w:val="000000"/>
+                <w:lang w:val="en-US"/>
+              </w:rPr>
+            </w:pPr>
+            <w:r>
+              <w:rPr>
+                <w:rFonts w:cs="Arial"/>
+              </w:rPr>
+              <w:t>Then the list shows the projects of which names/number match the keyword</w:t>
+            </w:r>
           </w:p>
         </w:tc>
         <w:tc>
@@ -709,6 +738,14 @@
                 <w:lang w:val="en-US"/>
               </w:rPr>
             </w:pPr>
+            <w:r>
+              <w:rPr>
+                <w:rFonts w:cs="Arial"/>
+                <w:color w:val="000000"/>
+                <w:lang w:val="en-US"/>
+              </w:rPr>
+              <w:t>OK</w:t>
+            </w:r>
           </w:p>
         </w:tc>
         <w:tc>
@@ -773,17 +810,22 @@
               <w:right w:val="single" w:sz="4" w:space="0" w:color="auto"/>
             </w:tcBorders>
             <w:shd w:val="clear" w:color="auto" w:fill="auto"/>
-            <w:vAlign w:val="center"/>
-          </w:tcPr>
-          <w:p>
-            <w:pPr>
-              <w:spacing w:before="0" w:after="0"/>
-              <w:rPr>
-                <w:rFonts w:cs="Arial"/>
-                <w:color w:val="000000"/>
-                <w:lang w:val="en-US"/>
-              </w:rPr>
-            </w:pPr>
+          </w:tcPr>
+          <w:p>
+            <w:pPr>
+              <w:spacing w:before="0" w:after="0"/>
+              <w:rPr>
+                <w:rFonts w:cs="Arial"/>
+                <w:color w:val="000000"/>
+                <w:lang w:val="en-US"/>
+              </w:rPr>
+            </w:pPr>
+            <w:r>
+              <w:rPr>
+                <w:rFonts w:cs="Arial"/>
+              </w:rPr>
+              <w:t>Test the same for Status field.</w:t>
+            </w:r>
           </w:p>
         </w:tc>
         <w:tc>
@@ -807,6 +849,14 @@
                 <w:lang w:val="en-US"/>
               </w:rPr>
             </w:pPr>
+            <w:r>
+              <w:rPr>
+                <w:rFonts w:cs="Arial"/>
+                <w:color w:val="000000"/>
+                <w:lang w:val="en-US"/>
+              </w:rPr>
+              <w:t>OK</w:t>
+            </w:r>
           </w:p>
         </w:tc>
         <w:tc>
@@ -871,17 +921,35 @@
               <w:right w:val="single" w:sz="4" w:space="0" w:color="auto"/>
             </w:tcBorders>
             <w:shd w:val="clear" w:color="auto" w:fill="auto"/>
-            <w:vAlign w:val="center"/>
-          </w:tcPr>
-          <w:p>
-            <w:pPr>
-              <w:spacing w:before="0" w:after="0"/>
-              <w:rPr>
-                <w:rFonts w:cs="Arial"/>
-                <w:color w:val="000000"/>
-                <w:lang w:val="en-US"/>
-              </w:rPr>
-            </w:pPr>
+          </w:tcPr>
+          <w:p>
+            <w:pPr>
+              <w:rPr>
+                <w:rFonts w:cs="Arial"/>
+              </w:rPr>
+            </w:pPr>
+            <w:r>
+              <w:rPr>
+                <w:rFonts w:cs="Arial"/>
+              </w:rPr>
+              <w:t>When I choose a project and then click on button “Delete”.</w:t>
+            </w:r>
+          </w:p>
+          <w:p>
+            <w:pPr>
+              <w:spacing w:before="0" w:after="0"/>
+              <w:rPr>
+                <w:rFonts w:cs="Arial"/>
+                <w:color w:val="000000"/>
+                <w:lang w:val="en-US"/>
+              </w:rPr>
+            </w:pPr>
+            <w:r>
+              <w:rPr>
+                <w:rFonts w:cs="Arial"/>
+              </w:rPr>
+              <w:t>Then the application just allows me to delete only the project has status “New”.</w:t>
+            </w:r>
           </w:p>
         </w:tc>
         <w:tc>
@@ -905,6 +973,14 @@
                 <w:lang w:val="en-US"/>
               </w:rPr>
             </w:pPr>
+            <w:r>
+              <w:rPr>
+                <w:rFonts w:cs="Arial"/>
+                <w:color w:val="000000"/>
+                <w:lang w:val="en-US"/>
+              </w:rPr>
+              <w:t>OK</w:t>
+            </w:r>
           </w:p>
         </w:tc>
         <w:tc>
@@ -969,17 +1045,34 @@
               <w:right w:val="single" w:sz="4" w:space="0" w:color="auto"/>
             </w:tcBorders>
             <w:shd w:val="clear" w:color="auto" w:fill="auto"/>
-            <w:vAlign w:val="center"/>
-          </w:tcPr>
-          <w:p>
-            <w:pPr>
-              <w:spacing w:before="0" w:after="0"/>
-              <w:rPr>
-                <w:rFonts w:cs="Arial"/>
-                <w:color w:val="000000"/>
-                <w:lang w:val="en-US"/>
-              </w:rPr>
-            </w:pPr>
+          </w:tcPr>
+          <w:p>
+            <w:pPr>
+              <w:spacing w:before="0" w:after="0"/>
+              <w:rPr>
+                <w:rFonts w:cs="Arial"/>
+                <w:color w:val="000000"/>
+                <w:lang w:val="en-US"/>
+              </w:rPr>
+            </w:pPr>
+            <w:r>
+              <w:rPr>
+                <w:rFonts w:cs="Arial"/>
+              </w:rPr>
+              <w:t>When I come to New/Edit screen perform the modification and then click on the button “Cancel” then appli</w:t>
+            </w:r>
+            <w:r>
+              <w:rPr>
+                <w:rFonts w:cs="Arial"/>
+              </w:rPr>
+              <w:t xml:space="preserve">cation should navigate back to Project list </w:t>
+            </w:r>
+            <w:r>
+              <w:rPr>
+                <w:rFonts w:cs="Arial"/>
+              </w:rPr>
+              <w:t>screen with previously entered criterion is kept</w:t>
+            </w:r>
           </w:p>
         </w:tc>
         <w:tc>
@@ -1003,6 +1096,14 @@
                 <w:lang w:val="en-US"/>
               </w:rPr>
             </w:pPr>
+            <w:r>
+              <w:rPr>
+                <w:rFonts w:cs="Arial"/>
+                <w:color w:val="000000"/>
+                <w:lang w:val="en-US"/>
+              </w:rPr>
+              <w:t>OK</w:t>
+            </w:r>
           </w:p>
         </w:tc>
         <w:tc>
@@ -1875,6 +1976,14 @@
                 <w:lang w:val="en-US"/>
               </w:rPr>
             </w:pPr>
+            <w:r>
+              <w:rPr>
+                <w:rFonts w:cs="Arial"/>
+                <w:color w:val="000000"/>
+                <w:lang w:val="en-US"/>
+              </w:rPr>
+              <w:t>NA</w:t>
+            </w:r>
           </w:p>
         </w:tc>
         <w:tc>
@@ -1965,6 +2074,14 @@
                 <w:lang w:val="en-US"/>
               </w:rPr>
             </w:pPr>
+            <w:r>
+              <w:rPr>
+                <w:rFonts w:cs="Arial"/>
+                <w:color w:val="000000"/>
+                <w:lang w:val="en-US"/>
+              </w:rPr>
+              <w:t>OK</w:t>
+            </w:r>
           </w:p>
         </w:tc>
         <w:tc>
@@ -2063,6 +2180,14 @@
                 <w:lang w:val="en-US"/>
               </w:rPr>
             </w:pPr>
+            <w:r>
+              <w:rPr>
+                <w:rFonts w:cs="Arial"/>
+                <w:color w:val="000000"/>
+                <w:lang w:val="en-US"/>
+              </w:rPr>
+              <w:t>OK</w:t>
+            </w:r>
           </w:p>
         </w:tc>
         <w:tc>
@@ -2161,6 +2286,14 @@
                 <w:lang w:val="en-US"/>
               </w:rPr>
             </w:pPr>
+            <w:r>
+              <w:rPr>
+                <w:rFonts w:cs="Arial"/>
+                <w:color w:val="000000"/>
+                <w:lang w:val="en-US"/>
+              </w:rPr>
+              <w:t>NA</w:t>
+            </w:r>
           </w:p>
         </w:tc>
         <w:tc>
@@ -2267,6 +2400,14 @@
                 <w:lang w:val="en-US"/>
               </w:rPr>
             </w:pPr>
+            <w:r>
+              <w:rPr>
+                <w:rFonts w:cs="Arial"/>
+                <w:color w:val="000000"/>
+                <w:lang w:val="en-US"/>
+              </w:rPr>
+              <w:t>NA</w:t>
+            </w:r>
           </w:p>
         </w:tc>
         <w:tc>
@@ -2460,6 +2601,14 @@
                 <w:lang w:val="en-US"/>
               </w:rPr>
             </w:pPr>
+            <w:r>
+              <w:rPr>
+                <w:rFonts w:cs="Arial"/>
+                <w:color w:val="000000"/>
+                <w:lang w:val="en-US"/>
+              </w:rPr>
+              <w:t>OK</w:t>
+            </w:r>
           </w:p>
         </w:tc>
         <w:tc>
@@ -2505,6 +2654,7 @@
                 <w:color w:val="000000"/>
                 <w:lang w:val="en-US"/>
               </w:rPr>
+              <w:lastRenderedPageBreak/>
               <w:t>2.2</w:t>
             </w:r>
           </w:p>
@@ -2530,25 +2680,7 @@
                 <w:color w:val="000000"/>
                 <w:lang w:val="en-US"/>
               </w:rPr>
-              <w:t xml:space="preserve">Check tooltip is implemented correctly (should be defined in specification), tooltip should be available when item’s text </w:t>
-            </w:r>
-            <w:proofErr w:type="spellStart"/>
-            <w:r>
-              <w:rPr>
-                <w:rFonts w:cs="Arial"/>
-                <w:color w:val="000000"/>
-                <w:lang w:val="en-US"/>
-              </w:rPr>
-              <w:t>can not</w:t>
-            </w:r>
-            <w:proofErr w:type="spellEnd"/>
-            <w:r>
-              <w:rPr>
-                <w:rFonts w:cs="Arial"/>
-                <w:color w:val="000000"/>
-                <w:lang w:val="en-US"/>
-              </w:rPr>
-              <w:t xml:space="preserve"> fully displayed</w:t>
+              <w:t>Check tooltip is implemented correctly (should be defined in specification), tooltip should be available when item’s text can not fully displayed</w:t>
             </w:r>
           </w:p>
         </w:tc>
@@ -2568,6 +2700,14 @@
                 <w:lang w:val="en-US"/>
               </w:rPr>
             </w:pPr>
+            <w:r>
+              <w:rPr>
+                <w:rFonts w:cs="Arial"/>
+                <w:color w:val="000000"/>
+                <w:lang w:val="en-US"/>
+              </w:rPr>
+              <w:t>NA</w:t>
+            </w:r>
           </w:p>
         </w:tc>
         <w:tc>
@@ -2833,6 +2973,14 @@
                 <w:lang w:val="en-US"/>
               </w:rPr>
             </w:pPr>
+            <w:r>
+              <w:rPr>
+                <w:rFonts w:cs="Arial"/>
+                <w:color w:val="000000"/>
+                <w:lang w:val="en-US"/>
+              </w:rPr>
+              <w:t>OK</w:t>
+            </w:r>
           </w:p>
         </w:tc>
         <w:tc>
@@ -2939,6 +3087,14 @@
                 <w:lang w:val="en-US"/>
               </w:rPr>
             </w:pPr>
+            <w:r>
+              <w:rPr>
+                <w:rFonts w:cs="Arial"/>
+                <w:color w:val="000000"/>
+                <w:lang w:val="en-US"/>
+              </w:rPr>
+              <w:t>OK</w:t>
+            </w:r>
           </w:p>
         </w:tc>
         <w:tc>
@@ -2988,7 +3144,6 @@
                 <w:color w:val="000000"/>
                 <w:lang w:val="en-US"/>
               </w:rPr>
-              <w:lastRenderedPageBreak/>
               <w:t>4</w:t>
             </w:r>
           </w:p>
@@ -3151,6 +3306,14 @@
                 <w:lang w:val="en-US"/>
               </w:rPr>
             </w:pPr>
+            <w:r>
+              <w:rPr>
+                <w:rFonts w:cs="Arial"/>
+                <w:color w:val="000000"/>
+                <w:lang w:val="en-US"/>
+              </w:rPr>
+              <w:t>OK</w:t>
+            </w:r>
           </w:p>
         </w:tc>
         <w:tc>
@@ -3249,6 +3412,14 @@
                 <w:lang w:val="en-US"/>
               </w:rPr>
             </w:pPr>
+            <w:r>
+              <w:rPr>
+                <w:rFonts w:cs="Arial"/>
+                <w:color w:val="000000"/>
+                <w:lang w:val="en-US"/>
+              </w:rPr>
+              <w:t>OK</w:t>
+            </w:r>
           </w:p>
         </w:tc>
         <w:tc>
@@ -3539,6 +3710,14 @@
                 <w:lang w:val="en-US"/>
               </w:rPr>
             </w:pPr>
+            <w:r>
+              <w:rPr>
+                <w:rFonts w:cs="Arial"/>
+                <w:color w:val="000000"/>
+                <w:lang w:val="en-US"/>
+              </w:rPr>
+              <w:t>OK</w:t>
+            </w:r>
           </w:p>
         </w:tc>
         <w:tc>
@@ -3827,23 +4006,7 @@
                 <w:rFonts w:cs="Arial"/>
                 <w:color w:val="000000"/>
               </w:rPr>
-              <w:t xml:space="preserve">The date </w:t>
-            </w:r>
-            <w:proofErr w:type="gramStart"/>
-            <w:r>
-              <w:rPr>
-                <w:rFonts w:cs="Arial"/>
-                <w:color w:val="000000"/>
-              </w:rPr>
-              <w:t>is formatted</w:t>
-            </w:r>
-            <w:proofErr w:type="gramEnd"/>
-            <w:r>
-              <w:rPr>
-                <w:rFonts w:cs="Arial"/>
-                <w:color w:val="000000"/>
-              </w:rPr>
-              <w:t xml:space="preserve"> correctly. </w:t>
+              <w:t xml:space="preserve">The date is formatted correctly. </w:t>
             </w:r>
             <w:r>
               <w:rPr>
@@ -3870,6 +4033,14 @@
                 <w:lang w:val="en-US"/>
               </w:rPr>
             </w:pPr>
+            <w:r>
+              <w:rPr>
+                <w:rFonts w:cs="Arial"/>
+                <w:color w:val="000000"/>
+                <w:lang w:val="en-US"/>
+              </w:rPr>
+              <w:t>OK</w:t>
+            </w:r>
           </w:p>
         </w:tc>
         <w:tc>
@@ -4063,6 +4234,14 @@
                 <w:lang w:val="en-US"/>
               </w:rPr>
             </w:pPr>
+            <w:r>
+              <w:rPr>
+                <w:rFonts w:cs="Arial"/>
+                <w:color w:val="000000"/>
+                <w:lang w:val="en-US"/>
+              </w:rPr>
+              <w:t>OK</w:t>
+            </w:r>
           </w:p>
         </w:tc>
         <w:tc>
@@ -4256,6 +4435,14 @@
                 <w:lang w:val="en-US"/>
               </w:rPr>
             </w:pPr>
+            <w:r>
+              <w:rPr>
+                <w:rFonts w:cs="Arial"/>
+                <w:color w:val="000000"/>
+                <w:lang w:val="en-US"/>
+              </w:rPr>
+              <w:t>OK</w:t>
+            </w:r>
           </w:p>
         </w:tc>
         <w:tc>
@@ -4346,6 +4533,14 @@
                 <w:lang w:val="en-US"/>
               </w:rPr>
             </w:pPr>
+            <w:r>
+              <w:rPr>
+                <w:rFonts w:cs="Arial"/>
+                <w:color w:val="000000"/>
+                <w:lang w:val="en-US"/>
+              </w:rPr>
+              <w:t>OK</w:t>
+            </w:r>
           </w:p>
         </w:tc>
         <w:tc>
@@ -4540,18 +4735,24 @@
           <w:tcPr>
             <w:tcW w:w="1288" w:type="dxa"/>
             <w:shd w:val="clear" w:color="auto" w:fill="auto"/>
-            <w:vAlign w:val="center"/>
-          </w:tcPr>
-          <w:p>
-            <w:pPr>
-              <w:spacing w:before="0" w:after="0"/>
-              <w:jc w:val="center"/>
-              <w:rPr>
-                <w:rFonts w:cs="Arial"/>
-                <w:color w:val="000000"/>
-                <w:lang w:val="en-US"/>
-              </w:rPr>
-            </w:pPr>
+          </w:tcPr>
+          <w:p>
+            <w:pPr>
+              <w:spacing w:before="0" w:after="0"/>
+              <w:jc w:val="center"/>
+              <w:rPr>
+                <w:rFonts w:cs="Arial"/>
+                <w:color w:val="000000"/>
+                <w:lang w:val="en-US"/>
+              </w:rPr>
+            </w:pPr>
+            <w:r>
+              <w:rPr>
+                <w:rFonts w:cs="Arial"/>
+                <w:color w:val="000000"/>
+              </w:rPr>
+              <w:t>NA</w:t>
+            </w:r>
           </w:p>
         </w:tc>
         <w:tc>
@@ -4747,6 +4948,14 @@
                 <w:lang w:val="en-US"/>
               </w:rPr>
             </w:pPr>
+            <w:r>
+              <w:rPr>
+                <w:rFonts w:cs="Arial"/>
+                <w:color w:val="000000"/>
+                <w:lang w:val="en-US"/>
+              </w:rPr>
+              <w:t>OK</w:t>
+            </w:r>
           </w:p>
         </w:tc>
         <w:tc>
@@ -4846,6 +5055,14 @@
                 <w:lang w:val="en-US"/>
               </w:rPr>
             </w:pPr>
+            <w:r>
+              <w:rPr>
+                <w:rFonts w:cs="Arial"/>
+                <w:color w:val="000000"/>
+                <w:lang w:val="en-US"/>
+              </w:rPr>
+              <w:t>OK</w:t>
+            </w:r>
           </w:p>
         </w:tc>
         <w:tc>
@@ -4945,6 +5162,14 @@
                 <w:lang w:val="en-US"/>
               </w:rPr>
             </w:pPr>
+            <w:r>
+              <w:rPr>
+                <w:rFonts w:cs="Arial"/>
+                <w:color w:val="000000"/>
+                <w:lang w:val="en-US"/>
+              </w:rPr>
+              <w:t>NA</w:t>
+            </w:r>
           </w:p>
         </w:tc>
         <w:tc>
@@ -5162,6 +5387,14 @@
                 <w:lang w:val="en-US"/>
               </w:rPr>
             </w:pPr>
+            <w:r>
+              <w:rPr>
+                <w:rFonts w:cs="Arial"/>
+                <w:color w:val="000000"/>
+                <w:lang w:val="en-US"/>
+              </w:rPr>
+              <w:t>OK</w:t>
+            </w:r>
           </w:p>
         </w:tc>
         <w:tc>
@@ -5268,6 +5501,14 @@
                 <w:lang w:val="en-US"/>
               </w:rPr>
             </w:pPr>
+            <w:r>
+              <w:rPr>
+                <w:rFonts w:cs="Arial"/>
+                <w:color w:val="000000"/>
+                <w:lang w:val="en-US"/>
+              </w:rPr>
+              <w:t>OK</w:t>
+            </w:r>
           </w:p>
         </w:tc>
         <w:tc>
@@ -5465,6 +5706,14 @@
                 <w:lang w:val="en-US"/>
               </w:rPr>
             </w:pPr>
+            <w:r>
+              <w:rPr>
+                <w:rFonts w:cs="Arial"/>
+                <w:color w:val="000000"/>
+                <w:lang w:val="en-US"/>
+              </w:rPr>
+              <w:t>OK</w:t>
+            </w:r>
           </w:p>
         </w:tc>
         <w:tc>
@@ -5564,6 +5813,14 @@
                 <w:lang w:val="en-US"/>
               </w:rPr>
             </w:pPr>
+            <w:r>
+              <w:rPr>
+                <w:rFonts w:cs="Arial"/>
+                <w:color w:val="000000"/>
+                <w:lang w:val="en-US"/>
+              </w:rPr>
+              <w:t>OK</w:t>
+            </w:r>
           </w:p>
         </w:tc>
         <w:tc>
@@ -5761,6 +6018,14 @@
                 <w:lang w:val="en-US"/>
               </w:rPr>
             </w:pPr>
+            <w:r>
+              <w:rPr>
+                <w:rFonts w:cs="Arial"/>
+                <w:color w:val="000000"/>
+                <w:lang w:val="en-US"/>
+              </w:rPr>
+              <w:t>OK</w:t>
+            </w:r>
           </w:p>
         </w:tc>
         <w:tc>
@@ -5808,16 +6073,7 @@
                 <w:color w:val="000000"/>
                 <w:lang w:val="en-US"/>
               </w:rPr>
-              <w:t>1</w:t>
-            </w:r>
-            <w:r>
-              <w:rPr>
-                <w:rFonts w:cs="Arial"/>
-                <w:b/>
-                <w:color w:val="000000"/>
-                <w:lang w:val="en-US"/>
-              </w:rPr>
-              <w:t>4</w:t>
+              <w:t>14</w:t>
             </w:r>
           </w:p>
         </w:tc>
@@ -5847,17 +6103,7 @@
                 <w:color w:val="000000"/>
                 <w:lang w:val="en-US"/>
               </w:rPr>
-              <w:t>D</w:t>
-            </w:r>
-            <w:r>
-              <w:rPr>
-                <w:rFonts w:cs="Arial"/>
-                <w:b/>
-                <w:bCs/>
-                <w:color w:val="000000"/>
-                <w:lang w:val="en-US"/>
-              </w:rPr>
-              <w:t>ata sorting</w:t>
+              <w:t>Data sorting</w:t>
             </w:r>
           </w:p>
         </w:tc>
@@ -5923,23 +6169,7 @@
                 <w:color w:val="000000"/>
                 <w:lang w:val="en-US"/>
               </w:rPr>
-              <w:t>1</w:t>
-            </w:r>
-            <w:r>
-              <w:rPr>
-                <w:rFonts w:cs="Arial"/>
-                <w:color w:val="000000"/>
-                <w:lang w:val="en-US"/>
-              </w:rPr>
-              <w:t>4</w:t>
-            </w:r>
-            <w:r>
-              <w:rPr>
-                <w:rFonts w:cs="Arial"/>
-                <w:color w:val="000000"/>
-                <w:lang w:val="en-US"/>
-              </w:rPr>
-              <w:t>.1</w:t>
+              <w:t>14.1</w:t>
             </w:r>
           </w:p>
         </w:tc>
@@ -5985,6 +6215,14 @@
                 <w:lang w:val="en-US"/>
               </w:rPr>
             </w:pPr>
+            <w:r>
+              <w:rPr>
+                <w:rFonts w:cs="Arial"/>
+                <w:color w:val="000000"/>
+                <w:lang w:val="en-US"/>
+              </w:rPr>
+              <w:t>OK</w:t>
+            </w:r>
           </w:p>
         </w:tc>
         <w:tc>
@@ -6316,8 +6554,14 @@
                 <w:lang w:val="en-US"/>
               </w:rPr>
             </w:pPr>
-            <w:bookmarkStart w:id="0" w:name="_GoBack"/>
-            <w:bookmarkEnd w:id="0"/>
+            <w:r>
+              <w:rPr>
+                <w:rFonts w:cs="Arial"/>
+                <w:color w:val="000000"/>
+                <w:lang w:val="en-US"/>
+              </w:rPr>
+              <w:t>NA</w:t>
+            </w:r>
           </w:p>
         </w:tc>
         <w:tc>
@@ -6519,6 +6763,14 @@
                 <w:lang w:val="en-US"/>
               </w:rPr>
             </w:pPr>
+            <w:r>
+              <w:rPr>
+                <w:rFonts w:cs="Arial"/>
+                <w:color w:val="000000"/>
+                <w:lang w:val="en-US"/>
+              </w:rPr>
+              <w:t>OK</w:t>
+            </w:r>
           </w:p>
         </w:tc>
         <w:tc>
@@ -6720,6 +6972,14 @@
                 <w:lang w:val="en-US"/>
               </w:rPr>
             </w:pPr>
+            <w:r>
+              <w:rPr>
+                <w:rFonts w:cs="Arial"/>
+                <w:color w:val="000000"/>
+                <w:lang w:val="en-US"/>
+              </w:rPr>
+              <w:t>OK</w:t>
+            </w:r>
           </w:p>
         </w:tc>
         <w:tc>
@@ -6933,25 +7193,7 @@
                 <w:color w:val="000000"/>
                 <w:lang w:val="en-US"/>
               </w:rPr>
-              <w:t xml:space="preserve"> &lt;</w:t>
-            </w:r>
-            <w:proofErr w:type="spellStart"/>
-            <w:r>
-              <w:rPr>
-                <w:rFonts w:cs="Arial"/>
-                <w:color w:val="000000"/>
-                <w:lang w:val="en-US"/>
-              </w:rPr>
-              <w:t>tr</w:t>
-            </w:r>
-            <w:proofErr w:type="spellEnd"/>
-            <w:r>
-              <w:rPr>
-                <w:rFonts w:cs="Arial"/>
-                <w:color w:val="000000"/>
-                <w:lang w:val="en-US"/>
-              </w:rPr>
-              <w:t>&gt;</w:t>
+              <w:t xml:space="preserve"> &lt;tr&gt;</w:t>
             </w:r>
             <w:r>
               <w:rPr>
@@ -6979,6 +7221,14 @@
                 <w:lang w:val="en-US"/>
               </w:rPr>
             </w:pPr>
+            <w:r>
+              <w:rPr>
+                <w:rFonts w:cs="Arial"/>
+                <w:color w:val="000000"/>
+                <w:lang w:val="en-US"/>
+              </w:rPr>
+              <w:t>OK</w:t>
+            </w:r>
           </w:p>
         </w:tc>
         <w:tc>
@@ -7200,6 +7450,14 @@
                 <w:lang w:val="en-US"/>
               </w:rPr>
             </w:pPr>
+            <w:r>
+              <w:rPr>
+                <w:rFonts w:cs="Arial"/>
+                <w:color w:val="000000"/>
+                <w:lang w:val="en-US"/>
+              </w:rPr>
+              <w:t>OK</w:t>
+            </w:r>
           </w:p>
         </w:tc>
         <w:tc>
@@ -7294,43 +7552,7 @@
                 <w:color w:val="000000"/>
                 <w:lang w:val="en-US"/>
               </w:rPr>
-              <w:t xml:space="preserve">      File type: </w:t>
-            </w:r>
-            <w:proofErr w:type="spellStart"/>
-            <w:r>
-              <w:rPr>
-                <w:rFonts w:cs="Arial"/>
-                <w:color w:val="000000"/>
-                <w:lang w:val="en-US"/>
-              </w:rPr>
-              <w:t>xls</w:t>
-            </w:r>
-            <w:proofErr w:type="spellEnd"/>
-            <w:r>
-              <w:rPr>
-                <w:rFonts w:cs="Arial"/>
-                <w:color w:val="000000"/>
-                <w:lang w:val="en-US"/>
-              </w:rPr>
-              <w:t xml:space="preserve">, </w:t>
-            </w:r>
-            <w:proofErr w:type="spellStart"/>
-            <w:r>
-              <w:rPr>
-                <w:rFonts w:cs="Arial"/>
-                <w:color w:val="000000"/>
-                <w:lang w:val="en-US"/>
-              </w:rPr>
-              <w:t>xlsx</w:t>
-            </w:r>
-            <w:proofErr w:type="spellEnd"/>
-            <w:r>
-              <w:rPr>
-                <w:rFonts w:cs="Arial"/>
-                <w:color w:val="000000"/>
-                <w:lang w:val="en-US"/>
-              </w:rPr>
-              <w:t>, image file format (gif, jpg …)</w:t>
+              <w:t xml:space="preserve">      File type: xls, xlsx, image file format (gif, jpg …)</w:t>
             </w:r>
           </w:p>
           <w:p>
@@ -7367,6 +7589,14 @@
                 <w:lang w:val="en-US"/>
               </w:rPr>
             </w:pPr>
+            <w:r>
+              <w:rPr>
+                <w:rFonts w:cs="Arial"/>
+                <w:color w:val="000000"/>
+                <w:lang w:val="en-US"/>
+              </w:rPr>
+              <w:t>NA</w:t>
+            </w:r>
           </w:p>
         </w:tc>
         <w:tc>
@@ -7598,6 +7828,14 @@
                 <w:lang w:val="en-US"/>
               </w:rPr>
             </w:pPr>
+            <w:r>
+              <w:rPr>
+                <w:rFonts w:cs="Arial"/>
+                <w:color w:val="000000"/>
+                <w:lang w:val="en-US"/>
+              </w:rPr>
+              <w:t>OK</w:t>
+            </w:r>
           </w:p>
         </w:tc>
         <w:tc>
@@ -7694,6 +7932,16 @@
                 <w:lang w:val="en-US"/>
               </w:rPr>
             </w:pPr>
+            <w:r>
+              <w:rPr>
+                <w:rFonts w:cs="Arial"/>
+                <w:b/>
+                <w:bCs/>
+                <w:color w:val="000000"/>
+                <w:lang w:val="en-US"/>
+              </w:rPr>
+              <w:t>OK</w:t>
+            </w:r>
           </w:p>
         </w:tc>
         <w:tc>
@@ -7792,6 +8040,15 @@
                 <w:lang w:val="en-US"/>
               </w:rPr>
             </w:pPr>
+            <w:r>
+              <w:rPr>
+                <w:rFonts w:cs="Arial"/>
+                <w:bCs/>
+                <w:color w:val="000000"/>
+                <w:lang w:val="en-US"/>
+              </w:rPr>
+              <w:t>OK</w:t>
+            </w:r>
           </w:p>
         </w:tc>
         <w:tc>
@@ -7987,6 +8244,14 @@
                 <w:lang w:val="en-US"/>
               </w:rPr>
             </w:pPr>
+            <w:r>
+              <w:rPr>
+                <w:rFonts w:cs="Arial"/>
+                <w:color w:val="000000"/>
+                <w:lang w:val="en-US"/>
+              </w:rPr>
+              <w:t>OK</w:t>
+            </w:r>
           </w:p>
         </w:tc>
         <w:tc>
@@ -8194,6 +8459,14 @@
                 <w:lang w:val="en-US"/>
               </w:rPr>
             </w:pPr>
+            <w:r>
+              <w:rPr>
+                <w:rFonts w:cs="Arial"/>
+                <w:color w:val="000000"/>
+                <w:lang w:val="en-US"/>
+              </w:rPr>
+              <w:t>OK</w:t>
+            </w:r>
           </w:p>
         </w:tc>
         <w:tc>
@@ -8293,6 +8566,14 @@
                 <w:lang w:val="en-US"/>
               </w:rPr>
             </w:pPr>
+            <w:r>
+              <w:rPr>
+                <w:rFonts w:cs="Arial"/>
+                <w:color w:val="000000"/>
+                <w:lang w:val="en-US"/>
+              </w:rPr>
+              <w:t>OK</w:t>
+            </w:r>
           </w:p>
         </w:tc>
         <w:tc>
@@ -8487,6 +8768,14 @@
                 <w:lang w:val="en-US"/>
               </w:rPr>
             </w:pPr>
+            <w:r>
+              <w:rPr>
+                <w:rFonts w:cs="Arial"/>
+                <w:color w:val="000000"/>
+                <w:lang w:val="en-US"/>
+              </w:rPr>
+              <w:t>NA</w:t>
+            </w:r>
           </w:p>
         </w:tc>
         <w:tc>
@@ -8688,6 +8977,14 @@
                 <w:lang w:val="en-US"/>
               </w:rPr>
             </w:pPr>
+            <w:r>
+              <w:rPr>
+                <w:rFonts w:cs="Arial"/>
+                <w:color w:val="000000"/>
+                <w:lang w:val="en-US"/>
+              </w:rPr>
+              <w:t>NA</w:t>
+            </w:r>
           </w:p>
         </w:tc>
         <w:tc>
@@ -8786,6 +9083,14 @@
                 <w:lang w:val="en-US"/>
               </w:rPr>
             </w:pPr>
+            <w:r>
+              <w:rPr>
+                <w:rFonts w:cs="Arial"/>
+                <w:color w:val="000000"/>
+                <w:lang w:val="en-US"/>
+              </w:rPr>
+              <w:t>NA</w:t>
+            </w:r>
           </w:p>
         </w:tc>
         <w:tc>
@@ -8884,6 +9189,14 @@
                 <w:lang w:val="en-US"/>
               </w:rPr>
             </w:pPr>
+            <w:r>
+              <w:rPr>
+                <w:rFonts w:cs="Arial"/>
+                <w:color w:val="000000"/>
+                <w:lang w:val="en-US"/>
+              </w:rPr>
+              <w:t>OK</w:t>
+            </w:r>
           </w:p>
         </w:tc>
         <w:tc>
@@ -8982,6 +9295,14 @@
                 <w:lang w:val="en-US"/>
               </w:rPr>
             </w:pPr>
+            <w:r>
+              <w:rPr>
+                <w:rFonts w:cs="Arial"/>
+                <w:color w:val="000000"/>
+                <w:lang w:val="en-US"/>
+              </w:rPr>
+              <w:t xml:space="preserve">OK </w:t>
+            </w:r>
           </w:p>
         </w:tc>
         <w:tc>
@@ -9080,6 +9401,14 @@
                 <w:lang w:val="en-US"/>
               </w:rPr>
             </w:pPr>
+            <w:r>
+              <w:rPr>
+                <w:rFonts w:cs="Arial"/>
+                <w:color w:val="000000"/>
+                <w:lang w:val="en-US"/>
+              </w:rPr>
+              <w:t>OK</w:t>
+            </w:r>
           </w:p>
         </w:tc>
         <w:tc>
@@ -9123,7 +9452,7 @@
 </file>
 
 <file path=word/endnotes.xml><?xml version="1.0" encoding="utf-8"?>
-<w:endnotes xmlns:wpc="http://schemas.microsoft.com/office/word/2010/wordprocessingCanvas" xmlns:cx="http://schemas.microsoft.com/office/drawing/2014/chartex" xmlns:cx1="http://schemas.microsoft.com/office/drawing/2015/9/8/chartex" xmlns:mc="http://schemas.openxmlformats.org/markup-compatibility/2006" xmlns:o="urn:schemas-microsoft-com:office:office" xmlns:r="http://schemas.openxmlformats.org/officeDocument/2006/relationships" xmlns:m="http://schemas.openxmlformats.org/officeDocument/2006/math" xmlns:v="urn:schemas-microsoft-com:vml" xmlns:wp14="http://schemas.microsoft.com/office/word/2010/wordprocessingDrawing" xmlns:wp="http://schemas.openxmlformats.org/drawingml/2006/wordprocessingDrawing" xmlns:w10="urn:schemas-microsoft-com:office:word" xmlns:w="http://schemas.openxmlformats.org/wordprocessingml/2006/main" xmlns:w14="http://schemas.microsoft.com/office/word/2010/wordml" xmlns:w15="http://schemas.microsoft.com/office/word/2012/wordml" xmlns:w16se="http://schemas.microsoft.com/office/word/2015/wordml/symex" xmlns:wpg="http://schemas.microsoft.com/office/word/2010/wordprocessingGroup" xmlns:wpi="http://schemas.microsoft.com/office/word/2010/wordprocessingInk" xmlns:wne="http://schemas.microsoft.com/office/word/2006/wordml" xmlns:wps="http://schemas.microsoft.com/office/word/2010/wordprocessingShape" mc:Ignorable="w14 w15 w16se wp14">
+<w:endnotes xmlns:wpc="http://schemas.microsoft.com/office/word/2010/wordprocessingCanvas" xmlns:cx="http://schemas.microsoft.com/office/drawing/2014/chartex" xmlns:cx1="http://schemas.microsoft.com/office/drawing/2015/9/8/chartex" xmlns:cx2="http://schemas.microsoft.com/office/drawing/2015/10/21/chartex" xmlns:cx3="http://schemas.microsoft.com/office/drawing/2016/5/9/chartex" xmlns:cx4="http://schemas.microsoft.com/office/drawing/2016/5/10/chartex" xmlns:cx5="http://schemas.microsoft.com/office/drawing/2016/5/11/chartex" xmlns:cx6="http://schemas.microsoft.com/office/drawing/2016/5/12/chartex" xmlns:cx7="http://schemas.microsoft.com/office/drawing/2016/5/13/chartex" xmlns:cx8="http://schemas.microsoft.com/office/drawing/2016/5/14/chartex" xmlns:mc="http://schemas.openxmlformats.org/markup-compatibility/2006" xmlns:aink="http://schemas.microsoft.com/office/drawing/2016/ink" xmlns:am3d="http://schemas.microsoft.com/office/drawing/2017/model3d" xmlns:o="urn:schemas-microsoft-com:office:office" xmlns:oel="http://schemas.microsoft.com/office/2019/extlst" xmlns:r="http://schemas.openxmlformats.org/officeDocument/2006/relationships" xmlns:m="http://schemas.openxmlformats.org/officeDocument/2006/math" xmlns:v="urn:schemas-microsoft-com:vml" xmlns:wp14="http://schemas.microsoft.com/office/word/2010/wordprocessingDrawing" xmlns:wp="http://schemas.openxmlformats.org/drawingml/2006/wordprocessingDrawing" xmlns:w10="urn:schemas-microsoft-com:office:word" xmlns:w="http://schemas.openxmlformats.org/wordprocessingml/2006/main" xmlns:w14="http://schemas.microsoft.com/office/word/2010/wordml" xmlns:w15="http://schemas.microsoft.com/office/word/2012/wordml" xmlns:w16cex="http://schemas.microsoft.com/office/word/2018/wordml/cex" xmlns:w16cid="http://schemas.microsoft.com/office/word/2016/wordml/cid" xmlns:w16="http://schemas.microsoft.com/office/word/2018/wordml" xmlns:w16sdtdh="http://schemas.microsoft.com/office/word/2020/wordml/sdtdatahash" xmlns:w16se="http://schemas.microsoft.com/office/word/2015/wordml/symex" xmlns:wpg="http://schemas.microsoft.com/office/word/2010/wordprocessingGroup" xmlns:wpi="http://schemas.microsoft.com/office/word/2010/wordprocessingInk" xmlns:wne="http://schemas.microsoft.com/office/word/2006/wordml" xmlns:wps="http://schemas.microsoft.com/office/word/2010/wordprocessingShape" mc:Ignorable="w14 w15 w16se w16cid w16 w16cex w16sdtdh wp14">
   <w:endnote w:type="separator" w:id="-1">
     <w:p>
       <w:r>
@@ -9142,21 +9471,13 @@
 </file>
 
 <file path=word/footer1.xml><?xml version="1.0" encoding="utf-8"?>
-<w:ftr xmlns:wpc="http://schemas.microsoft.com/office/word/2010/wordprocessingCanvas" xmlns:cx="http://schemas.microsoft.com/office/drawing/2014/chartex" xmlns:cx1="http://schemas.microsoft.com/office/drawing/2015/9/8/chartex" xmlns:mc="http://schemas.openxmlformats.org/markup-compatibility/2006" xmlns:o="urn:schemas-microsoft-com:office:office" xmlns:r="http://schemas.openxmlformats.org/officeDocument/2006/relationships" xmlns:m="http://schemas.openxmlformats.org/officeDocument/2006/math" xmlns:v="urn:schemas-microsoft-com:vml" xmlns:wp14="http://schemas.microsoft.com/office/word/2010/wordprocessingDrawing" xmlns:wp="http://schemas.openxmlformats.org/drawingml/2006/wordprocessingDrawing" xmlns:w10="urn:schemas-microsoft-com:office:word" xmlns:w="http://schemas.openxmlformats.org/wordprocessingml/2006/main" xmlns:w14="http://schemas.microsoft.com/office/word/2010/wordml" xmlns:w15="http://schemas.microsoft.com/office/word/2012/wordml" xmlns:w16se="http://schemas.microsoft.com/office/word/2015/wordml/symex" xmlns:wpg="http://schemas.microsoft.com/office/word/2010/wordprocessingGroup" xmlns:wpi="http://schemas.microsoft.com/office/word/2010/wordprocessingInk" xmlns:wne="http://schemas.microsoft.com/office/word/2006/wordml" xmlns:wps="http://schemas.microsoft.com/office/word/2010/wordprocessingShape" mc:Ignorable="w14 w15 w16se wp14">
+<w:ftr xmlns:wpc="http://schemas.microsoft.com/office/word/2010/wordprocessingCanvas" xmlns:cx="http://schemas.microsoft.com/office/drawing/2014/chartex" xmlns:cx1="http://schemas.microsoft.com/office/drawing/2015/9/8/chartex" xmlns:cx2="http://schemas.microsoft.com/office/drawing/2015/10/21/chartex" xmlns:cx3="http://schemas.microsoft.com/office/drawing/2016/5/9/chartex" xmlns:cx4="http://schemas.microsoft.com/office/drawing/2016/5/10/chartex" xmlns:cx5="http://schemas.microsoft.com/office/drawing/2016/5/11/chartex" xmlns:cx6="http://schemas.microsoft.com/office/drawing/2016/5/12/chartex" xmlns:cx7="http://schemas.microsoft.com/office/drawing/2016/5/13/chartex" xmlns:cx8="http://schemas.microsoft.com/office/drawing/2016/5/14/chartex" xmlns:mc="http://schemas.openxmlformats.org/markup-compatibility/2006" xmlns:aink="http://schemas.microsoft.com/office/drawing/2016/ink" xmlns:am3d="http://schemas.microsoft.com/office/drawing/2017/model3d" xmlns:o="urn:schemas-microsoft-com:office:office" xmlns:oel="http://schemas.microsoft.com/office/2019/extlst" xmlns:r="http://schemas.openxmlformats.org/officeDocument/2006/relationships" xmlns:m="http://schemas.openxmlformats.org/officeDocument/2006/math" xmlns:v="urn:schemas-microsoft-com:vml" xmlns:wp14="http://schemas.microsoft.com/office/word/2010/wordprocessingDrawing" xmlns:wp="http://schemas.openxmlformats.org/drawingml/2006/wordprocessingDrawing" xmlns:w10="urn:schemas-microsoft-com:office:word" xmlns:w="http://schemas.openxmlformats.org/wordprocessingml/2006/main" xmlns:w14="http://schemas.microsoft.com/office/word/2010/wordml" xmlns:w15="http://schemas.microsoft.com/office/word/2012/wordml" xmlns:w16cex="http://schemas.microsoft.com/office/word/2018/wordml/cex" xmlns:w16cid="http://schemas.microsoft.com/office/word/2016/wordml/cid" xmlns:w16="http://schemas.microsoft.com/office/word/2018/wordml" xmlns:w16sdtdh="http://schemas.microsoft.com/office/word/2020/wordml/sdtdatahash" xmlns:w16se="http://schemas.microsoft.com/office/word/2015/wordml/symex" xmlns:wpg="http://schemas.microsoft.com/office/word/2010/wordprocessingGroup" xmlns:wpi="http://schemas.microsoft.com/office/word/2010/wordprocessingInk" xmlns:wne="http://schemas.microsoft.com/office/word/2006/wordml" xmlns:wps="http://schemas.microsoft.com/office/word/2010/wordprocessingShape" mc:Ignorable="w14 w15 w16se w16cid w16 w16cex w16sdtdh wp14">
   <w:p>
     <w:pPr>
       <w:pStyle w:val="Footer"/>
     </w:pPr>
     <w:r>
-      <w:t>V 0.2/24.04.03/</w:t>
-    </w:r>
-    <w:proofErr w:type="spellStart"/>
-    <w:r>
-      <w:t>Prov</w:t>
-    </w:r>
-    <w:proofErr w:type="spellEnd"/>
-    <w:r>
-      <w:t>.</w:t>
+      <w:t>V 0.2/24.04.03/Prov.</w:t>
     </w:r>
     <w:r>
       <w:tab/>
@@ -9188,7 +9509,7 @@
 </file>
 
 <file path=word/footer2.xml><?xml version="1.0" encoding="utf-8"?>
-<w:ftr xmlns:wpc="http://schemas.microsoft.com/office/word/2010/wordprocessingCanvas" xmlns:cx="http://schemas.microsoft.com/office/drawing/2014/chartex" xmlns:cx1="http://schemas.microsoft.com/office/drawing/2015/9/8/chartex" xmlns:mc="http://schemas.openxmlformats.org/markup-compatibility/2006" xmlns:o="urn:schemas-microsoft-com:office:office" xmlns:r="http://schemas.openxmlformats.org/officeDocument/2006/relationships" xmlns:m="http://schemas.openxmlformats.org/officeDocument/2006/math" xmlns:v="urn:schemas-microsoft-com:vml" xmlns:wp14="http://schemas.microsoft.com/office/word/2010/wordprocessingDrawing" xmlns:wp="http://schemas.openxmlformats.org/drawingml/2006/wordprocessingDrawing" xmlns:w10="urn:schemas-microsoft-com:office:word" xmlns:w="http://schemas.openxmlformats.org/wordprocessingml/2006/main" xmlns:w14="http://schemas.microsoft.com/office/word/2010/wordml" xmlns:w15="http://schemas.microsoft.com/office/word/2012/wordml" xmlns:w16se="http://schemas.microsoft.com/office/word/2015/wordml/symex" xmlns:wpg="http://schemas.microsoft.com/office/word/2010/wordprocessingGroup" xmlns:wpi="http://schemas.microsoft.com/office/word/2010/wordprocessingInk" xmlns:wne="http://schemas.microsoft.com/office/word/2006/wordml" xmlns:wps="http://schemas.microsoft.com/office/word/2010/wordprocessingShape" mc:Ignorable="w14 w15 w16se wp14">
+<w:ftr xmlns:wpc="http://schemas.microsoft.com/office/word/2010/wordprocessingCanvas" xmlns:cx="http://schemas.microsoft.com/office/drawing/2014/chartex" xmlns:cx1="http://schemas.microsoft.com/office/drawing/2015/9/8/chartex" xmlns:cx2="http://schemas.microsoft.com/office/drawing/2015/10/21/chartex" xmlns:cx3="http://schemas.microsoft.com/office/drawing/2016/5/9/chartex" xmlns:cx4="http://schemas.microsoft.com/office/drawing/2016/5/10/chartex" xmlns:cx5="http://schemas.microsoft.com/office/drawing/2016/5/11/chartex" xmlns:cx6="http://schemas.microsoft.com/office/drawing/2016/5/12/chartex" xmlns:cx7="http://schemas.microsoft.com/office/drawing/2016/5/13/chartex" xmlns:cx8="http://schemas.microsoft.com/office/drawing/2016/5/14/chartex" xmlns:mc="http://schemas.openxmlformats.org/markup-compatibility/2006" xmlns:aink="http://schemas.microsoft.com/office/drawing/2016/ink" xmlns:am3d="http://schemas.microsoft.com/office/drawing/2017/model3d" xmlns:o="urn:schemas-microsoft-com:office:office" xmlns:oel="http://schemas.microsoft.com/office/2019/extlst" xmlns:r="http://schemas.openxmlformats.org/officeDocument/2006/relationships" xmlns:m="http://schemas.openxmlformats.org/officeDocument/2006/math" xmlns:v="urn:schemas-microsoft-com:vml" xmlns:wp14="http://schemas.microsoft.com/office/word/2010/wordprocessingDrawing" xmlns:wp="http://schemas.openxmlformats.org/drawingml/2006/wordprocessingDrawing" xmlns:w10="urn:schemas-microsoft-com:office:word" xmlns:w="http://schemas.openxmlformats.org/wordprocessingml/2006/main" xmlns:w14="http://schemas.microsoft.com/office/word/2010/wordml" xmlns:w15="http://schemas.microsoft.com/office/word/2012/wordml" xmlns:w16cex="http://schemas.microsoft.com/office/word/2018/wordml/cex" xmlns:w16cid="http://schemas.microsoft.com/office/word/2016/wordml/cid" xmlns:w16="http://schemas.microsoft.com/office/word/2018/wordml" xmlns:w16sdtdh="http://schemas.microsoft.com/office/word/2020/wordml/sdtdatahash" xmlns:w16se="http://schemas.microsoft.com/office/word/2015/wordml/symex" xmlns:wpg="http://schemas.microsoft.com/office/word/2010/wordprocessingGroup" xmlns:wpi="http://schemas.microsoft.com/office/word/2010/wordprocessingInk" xmlns:wne="http://schemas.microsoft.com/office/word/2006/wordml" xmlns:wps="http://schemas.microsoft.com/office/word/2010/wordprocessingShape" mc:Ignorable="w14 w15 w16se w16cid w16 w16cex w16sdtdh wp14">
   <w:p>
     <w:pPr>
       <w:pStyle w:val="Footer"/>
@@ -9232,7 +9553,7 @@
 </file>
 
 <file path=word/footer3.xml><?xml version="1.0" encoding="utf-8"?>
-<w:ftr xmlns:wpc="http://schemas.microsoft.com/office/word/2010/wordprocessingCanvas" xmlns:cx="http://schemas.microsoft.com/office/drawing/2014/chartex" xmlns:cx1="http://schemas.microsoft.com/office/drawing/2015/9/8/chartex" xmlns:mc="http://schemas.openxmlformats.org/markup-compatibility/2006" xmlns:o="urn:schemas-microsoft-com:office:office" xmlns:r="http://schemas.openxmlformats.org/officeDocument/2006/relationships" xmlns:m="http://schemas.openxmlformats.org/officeDocument/2006/math" xmlns:v="urn:schemas-microsoft-com:vml" xmlns:wp14="http://schemas.microsoft.com/office/word/2010/wordprocessingDrawing" xmlns:wp="http://schemas.openxmlformats.org/drawingml/2006/wordprocessingDrawing" xmlns:w10="urn:schemas-microsoft-com:office:word" xmlns:w="http://schemas.openxmlformats.org/wordprocessingml/2006/main" xmlns:w14="http://schemas.microsoft.com/office/word/2010/wordml" xmlns:w15="http://schemas.microsoft.com/office/word/2012/wordml" xmlns:w16se="http://schemas.microsoft.com/office/word/2015/wordml/symex" xmlns:wpg="http://schemas.microsoft.com/office/word/2010/wordprocessingGroup" xmlns:wpi="http://schemas.microsoft.com/office/word/2010/wordprocessingInk" xmlns:wne="http://schemas.microsoft.com/office/word/2006/wordml" xmlns:wps="http://schemas.microsoft.com/office/word/2010/wordprocessingShape" mc:Ignorable="w14 w15 w16se wp14">
+<w:ftr xmlns:wpc="http://schemas.microsoft.com/office/word/2010/wordprocessingCanvas" xmlns:cx="http://schemas.microsoft.com/office/drawing/2014/chartex" xmlns:cx1="http://schemas.microsoft.com/office/drawing/2015/9/8/chartex" xmlns:cx2="http://schemas.microsoft.com/office/drawing/2015/10/21/chartex" xmlns:cx3="http://schemas.microsoft.com/office/drawing/2016/5/9/chartex" xmlns:cx4="http://schemas.microsoft.com/office/drawing/2016/5/10/chartex" xmlns:cx5="http://schemas.microsoft.com/office/drawing/2016/5/11/chartex" xmlns:cx6="http://schemas.microsoft.com/office/drawing/2016/5/12/chartex" xmlns:cx7="http://schemas.microsoft.com/office/drawing/2016/5/13/chartex" xmlns:cx8="http://schemas.microsoft.com/office/drawing/2016/5/14/chartex" xmlns:mc="http://schemas.openxmlformats.org/markup-compatibility/2006" xmlns:aink="http://schemas.microsoft.com/office/drawing/2016/ink" xmlns:am3d="http://schemas.microsoft.com/office/drawing/2017/model3d" xmlns:o="urn:schemas-microsoft-com:office:office" xmlns:oel="http://schemas.microsoft.com/office/2019/extlst" xmlns:r="http://schemas.openxmlformats.org/officeDocument/2006/relationships" xmlns:m="http://schemas.openxmlformats.org/officeDocument/2006/math" xmlns:v="urn:schemas-microsoft-com:vml" xmlns:wp14="http://schemas.microsoft.com/office/word/2010/wordprocessingDrawing" xmlns:wp="http://schemas.openxmlformats.org/drawingml/2006/wordprocessingDrawing" xmlns:w10="urn:schemas-microsoft-com:office:word" xmlns:w="http://schemas.openxmlformats.org/wordprocessingml/2006/main" xmlns:w14="http://schemas.microsoft.com/office/word/2010/wordml" xmlns:w15="http://schemas.microsoft.com/office/word/2012/wordml" xmlns:w16cex="http://schemas.microsoft.com/office/word/2018/wordml/cex" xmlns:w16cid="http://schemas.microsoft.com/office/word/2016/wordml/cid" xmlns:w16="http://schemas.microsoft.com/office/word/2018/wordml" xmlns:w16sdtdh="http://schemas.microsoft.com/office/word/2020/wordml/sdtdatahash" xmlns:w16se="http://schemas.microsoft.com/office/word/2015/wordml/symex" xmlns:wpg="http://schemas.microsoft.com/office/word/2010/wordprocessingGroup" xmlns:wpi="http://schemas.microsoft.com/office/word/2010/wordprocessingInk" xmlns:wne="http://schemas.microsoft.com/office/word/2006/wordml" xmlns:wps="http://schemas.microsoft.com/office/word/2010/wordprocessingShape" mc:Ignorable="w14 w15 w16se w16cid w16 w16cex w16sdtdh wp14">
   <w:p>
     <w:pPr>
       <w:pStyle w:val="Footer"/>
@@ -9276,7 +9597,7 @@
 </file>
 
 <file path=word/footnotes.xml><?xml version="1.0" encoding="utf-8"?>
-<w:footnotes xmlns:wpc="http://schemas.microsoft.com/office/word/2010/wordprocessingCanvas" xmlns:cx="http://schemas.microsoft.com/office/drawing/2014/chartex" xmlns:cx1="http://schemas.microsoft.com/office/drawing/2015/9/8/chartex" xmlns:mc="http://schemas.openxmlformats.org/markup-compatibility/2006" xmlns:o="urn:schemas-microsoft-com:office:office" xmlns:r="http://schemas.openxmlformats.org/officeDocument/2006/relationships" xmlns:m="http://schemas.openxmlformats.org/officeDocument/2006/math" xmlns:v="urn:schemas-microsoft-com:vml" xmlns:wp14="http://schemas.microsoft.com/office/word/2010/wordprocessingDrawing" xmlns:wp="http://schemas.openxmlformats.org/drawingml/2006/wordprocessingDrawing" xmlns:w10="urn:schemas-microsoft-com:office:word" xmlns:w="http://schemas.openxmlformats.org/wordprocessingml/2006/main" xmlns:w14="http://schemas.microsoft.com/office/word/2010/wordml" xmlns:w15="http://schemas.microsoft.com/office/word/2012/wordml" xmlns:w16se="http://schemas.microsoft.com/office/word/2015/wordml/symex" xmlns:wpg="http://schemas.microsoft.com/office/word/2010/wordprocessingGroup" xmlns:wpi="http://schemas.microsoft.com/office/word/2010/wordprocessingInk" xmlns:wne="http://schemas.microsoft.com/office/word/2006/wordml" xmlns:wps="http://schemas.microsoft.com/office/word/2010/wordprocessingShape" mc:Ignorable="w14 w15 w16se wp14">
+<w:footnotes xmlns:wpc="http://schemas.microsoft.com/office/word/2010/wordprocessingCanvas" xmlns:cx="http://schemas.microsoft.com/office/drawing/2014/chartex" xmlns:cx1="http://schemas.microsoft.com/office/drawing/2015/9/8/chartex" xmlns:cx2="http://schemas.microsoft.com/office/drawing/2015/10/21/chartex" xmlns:cx3="http://schemas.microsoft.com/office/drawing/2016/5/9/chartex" xmlns:cx4="http://schemas.microsoft.com/office/drawing/2016/5/10/chartex" xmlns:cx5="http://schemas.microsoft.com/office/drawing/2016/5/11/chartex" xmlns:cx6="http://schemas.microsoft.com/office/drawing/2016/5/12/chartex" xmlns:cx7="http://schemas.microsoft.com/office/drawing/2016/5/13/chartex" xmlns:cx8="http://schemas.microsoft.com/office/drawing/2016/5/14/chartex" xmlns:mc="http://schemas.openxmlformats.org/markup-compatibility/2006" xmlns:aink="http://schemas.microsoft.com/office/drawing/2016/ink" xmlns:am3d="http://schemas.microsoft.com/office/drawing/2017/model3d" xmlns:o="urn:schemas-microsoft-com:office:office" xmlns:oel="http://schemas.microsoft.com/office/2019/extlst" xmlns:r="http://schemas.openxmlformats.org/officeDocument/2006/relationships" xmlns:m="http://schemas.openxmlformats.org/officeDocument/2006/math" xmlns:v="urn:schemas-microsoft-com:vml" xmlns:wp14="http://schemas.microsoft.com/office/word/2010/wordprocessingDrawing" xmlns:wp="http://schemas.openxmlformats.org/drawingml/2006/wordprocessingDrawing" xmlns:w10="urn:schemas-microsoft-com:office:word" xmlns:w="http://schemas.openxmlformats.org/wordprocessingml/2006/main" xmlns:w14="http://schemas.microsoft.com/office/word/2010/wordml" xmlns:w15="http://schemas.microsoft.com/office/word/2012/wordml" xmlns:w16cex="http://schemas.microsoft.com/office/word/2018/wordml/cex" xmlns:w16cid="http://schemas.microsoft.com/office/word/2016/wordml/cid" xmlns:w16="http://schemas.microsoft.com/office/word/2018/wordml" xmlns:w16sdtdh="http://schemas.microsoft.com/office/word/2020/wordml/sdtdatahash" xmlns:w16se="http://schemas.microsoft.com/office/word/2015/wordml/symex" xmlns:wpg="http://schemas.microsoft.com/office/word/2010/wordprocessingGroup" xmlns:wpi="http://schemas.microsoft.com/office/word/2010/wordprocessingInk" xmlns:wne="http://schemas.microsoft.com/office/word/2006/wordml" xmlns:wps="http://schemas.microsoft.com/office/word/2010/wordprocessingShape" mc:Ignorable="w14 w15 w16se w16cid w16 w16cex w16sdtdh wp14">
   <w:footnote w:type="separator" w:id="-1">
     <w:p>
       <w:r>
@@ -9312,21 +9633,7 @@
         <w:rPr>
           <w:lang w:val="en-US"/>
         </w:rPr>
-        <w:t xml:space="preserve">KO must have a justification as to why it is not fixed </w:t>
-      </w:r>
-      <w:proofErr w:type="gramStart"/>
-      <w:r>
-        <w:rPr>
-          <w:lang w:val="en-US"/>
-        </w:rPr>
-        <w:t>yet,</w:t>
-      </w:r>
-      <w:proofErr w:type="gramEnd"/>
-      <w:r>
-        <w:rPr>
-          <w:lang w:val="en-US"/>
-        </w:rPr>
-        <w:t xml:space="preserve"> a new bug report should also be filed and referenced here.</w:t>
+        <w:t>KO must have a justification as to why it is not fixed yet, a new bug report should also be filed and referenced here.</w:t>
       </w:r>
     </w:p>
   </w:footnote>
@@ -9334,7 +9641,7 @@
 </file>
 
 <file path=word/header1.xml><?xml version="1.0" encoding="utf-8"?>
-<w:hdr xmlns:wpc="http://schemas.microsoft.com/office/word/2010/wordprocessingCanvas" xmlns:cx="http://schemas.microsoft.com/office/drawing/2014/chartex" xmlns:cx1="http://schemas.microsoft.com/office/drawing/2015/9/8/chartex" xmlns:mc="http://schemas.openxmlformats.org/markup-compatibility/2006" xmlns:o="urn:schemas-microsoft-com:office:office" xmlns:r="http://schemas.openxmlformats.org/officeDocument/2006/relationships" xmlns:m="http://schemas.openxmlformats.org/officeDocument/2006/math" xmlns:v="urn:schemas-microsoft-com:vml" xmlns:wp14="http://schemas.microsoft.com/office/word/2010/wordprocessingDrawing" xmlns:wp="http://schemas.openxmlformats.org/drawingml/2006/wordprocessingDrawing" xmlns:w10="urn:schemas-microsoft-com:office:word" xmlns:w="http://schemas.openxmlformats.org/wordprocessingml/2006/main" xmlns:w14="http://schemas.microsoft.com/office/word/2010/wordml" xmlns:w15="http://schemas.microsoft.com/office/word/2012/wordml" xmlns:w16se="http://schemas.microsoft.com/office/word/2015/wordml/symex" xmlns:wpg="http://schemas.microsoft.com/office/word/2010/wordprocessingGroup" xmlns:wpi="http://schemas.microsoft.com/office/word/2010/wordprocessingInk" xmlns:wne="http://schemas.microsoft.com/office/word/2006/wordml" xmlns:wps="http://schemas.microsoft.com/office/word/2010/wordprocessingShape" mc:Ignorable="w14 w15 w16se wp14">
+<w:hdr xmlns:wpc="http://schemas.microsoft.com/office/word/2010/wordprocessingCanvas" xmlns:cx="http://schemas.microsoft.com/office/drawing/2014/chartex" xmlns:cx1="http://schemas.microsoft.com/office/drawing/2015/9/8/chartex" xmlns:cx2="http://schemas.microsoft.com/office/drawing/2015/10/21/chartex" xmlns:cx3="http://schemas.microsoft.com/office/drawing/2016/5/9/chartex" xmlns:cx4="http://schemas.microsoft.com/office/drawing/2016/5/10/chartex" xmlns:cx5="http://schemas.microsoft.com/office/drawing/2016/5/11/chartex" xmlns:cx6="http://schemas.microsoft.com/office/drawing/2016/5/12/chartex" xmlns:cx7="http://schemas.microsoft.com/office/drawing/2016/5/13/chartex" xmlns:cx8="http://schemas.microsoft.com/office/drawing/2016/5/14/chartex" xmlns:mc="http://schemas.openxmlformats.org/markup-compatibility/2006" xmlns:aink="http://schemas.microsoft.com/office/drawing/2016/ink" xmlns:am3d="http://schemas.microsoft.com/office/drawing/2017/model3d" xmlns:o="urn:schemas-microsoft-com:office:office" xmlns:oel="http://schemas.microsoft.com/office/2019/extlst" xmlns:r="http://schemas.openxmlformats.org/officeDocument/2006/relationships" xmlns:m="http://schemas.openxmlformats.org/officeDocument/2006/math" xmlns:v="urn:schemas-microsoft-com:vml" xmlns:wp14="http://schemas.microsoft.com/office/word/2010/wordprocessingDrawing" xmlns:wp="http://schemas.openxmlformats.org/drawingml/2006/wordprocessingDrawing" xmlns:w10="urn:schemas-microsoft-com:office:word" xmlns:w="http://schemas.openxmlformats.org/wordprocessingml/2006/main" xmlns:w14="http://schemas.microsoft.com/office/word/2010/wordml" xmlns:w15="http://schemas.microsoft.com/office/word/2012/wordml" xmlns:w16cex="http://schemas.microsoft.com/office/word/2018/wordml/cex" xmlns:w16cid="http://schemas.microsoft.com/office/word/2016/wordml/cid" xmlns:w16="http://schemas.microsoft.com/office/word/2018/wordml" xmlns:w16sdtdh="http://schemas.microsoft.com/office/word/2020/wordml/sdtdatahash" xmlns:w16se="http://schemas.microsoft.com/office/word/2015/wordml/symex" xmlns:wpg="http://schemas.microsoft.com/office/word/2010/wordprocessingGroup" xmlns:wpi="http://schemas.microsoft.com/office/word/2010/wordprocessingInk" xmlns:wne="http://schemas.microsoft.com/office/word/2006/wordml" xmlns:wps="http://schemas.microsoft.com/office/word/2010/wordprocessingShape" mc:Ignorable="w14 w15 w16se w16cid w16 w16cex w16sdtdh wp14">
   <w:p>
     <w:pPr>
       <w:pStyle w:val="Header"/>
@@ -9428,7 +9735,7 @@
 </file>
 
 <file path=word/header2.xml><?xml version="1.0" encoding="utf-8"?>
-<w:hdr xmlns:wpc="http://schemas.microsoft.com/office/word/2010/wordprocessingCanvas" xmlns:cx="http://schemas.microsoft.com/office/drawing/2014/chartex" xmlns:cx1="http://schemas.microsoft.com/office/drawing/2015/9/8/chartex" xmlns:mc="http://schemas.openxmlformats.org/markup-compatibility/2006" xmlns:o="urn:schemas-microsoft-com:office:office" xmlns:r="http://schemas.openxmlformats.org/officeDocument/2006/relationships" xmlns:m="http://schemas.openxmlformats.org/officeDocument/2006/math" xmlns:v="urn:schemas-microsoft-com:vml" xmlns:wp14="http://schemas.microsoft.com/office/word/2010/wordprocessingDrawing" xmlns:wp="http://schemas.openxmlformats.org/drawingml/2006/wordprocessingDrawing" xmlns:w10="urn:schemas-microsoft-com:office:word" xmlns:w="http://schemas.openxmlformats.org/wordprocessingml/2006/main" xmlns:w14="http://schemas.microsoft.com/office/word/2010/wordml" xmlns:w15="http://schemas.microsoft.com/office/word/2012/wordml" xmlns:w16se="http://schemas.microsoft.com/office/word/2015/wordml/symex" xmlns:wpg="http://schemas.microsoft.com/office/word/2010/wordprocessingGroup" xmlns:wpi="http://schemas.microsoft.com/office/word/2010/wordprocessingInk" xmlns:wne="http://schemas.microsoft.com/office/word/2006/wordml" xmlns:wps="http://schemas.microsoft.com/office/word/2010/wordprocessingShape" mc:Ignorable="w14 w15 w16se wp14">
+<w:hdr xmlns:wpc="http://schemas.microsoft.com/office/word/2010/wordprocessingCanvas" xmlns:cx="http://schemas.microsoft.com/office/drawing/2014/chartex" xmlns:cx1="http://schemas.microsoft.com/office/drawing/2015/9/8/chartex" xmlns:cx2="http://schemas.microsoft.com/office/drawing/2015/10/21/chartex" xmlns:cx3="http://schemas.microsoft.com/office/drawing/2016/5/9/chartex" xmlns:cx4="http://schemas.microsoft.com/office/drawing/2016/5/10/chartex" xmlns:cx5="http://schemas.microsoft.com/office/drawing/2016/5/11/chartex" xmlns:cx6="http://schemas.microsoft.com/office/drawing/2016/5/12/chartex" xmlns:cx7="http://schemas.microsoft.com/office/drawing/2016/5/13/chartex" xmlns:cx8="http://schemas.microsoft.com/office/drawing/2016/5/14/chartex" xmlns:mc="http://schemas.openxmlformats.org/markup-compatibility/2006" xmlns:aink="http://schemas.microsoft.com/office/drawing/2016/ink" xmlns:am3d="http://schemas.microsoft.com/office/drawing/2017/model3d" xmlns:o="urn:schemas-microsoft-com:office:office" xmlns:oel="http://schemas.microsoft.com/office/2019/extlst" xmlns:r="http://schemas.openxmlformats.org/officeDocument/2006/relationships" xmlns:m="http://schemas.openxmlformats.org/officeDocument/2006/math" xmlns:v="urn:schemas-microsoft-com:vml" xmlns:wp14="http://schemas.microsoft.com/office/word/2010/wordprocessingDrawing" xmlns:wp="http://schemas.openxmlformats.org/drawingml/2006/wordprocessingDrawing" xmlns:w10="urn:schemas-microsoft-com:office:word" xmlns:w="http://schemas.openxmlformats.org/wordprocessingml/2006/main" xmlns:w14="http://schemas.microsoft.com/office/word/2010/wordml" xmlns:w15="http://schemas.microsoft.com/office/word/2012/wordml" xmlns:w16cex="http://schemas.microsoft.com/office/word/2018/wordml/cex" xmlns:w16cid="http://schemas.microsoft.com/office/word/2016/wordml/cid" xmlns:w16="http://schemas.microsoft.com/office/word/2018/wordml" xmlns:w16sdtdh="http://schemas.microsoft.com/office/word/2020/wordml/sdtdatahash" xmlns:w16se="http://schemas.microsoft.com/office/word/2015/wordml/symex" xmlns:wpg="http://schemas.microsoft.com/office/word/2010/wordprocessingGroup" xmlns:wpi="http://schemas.microsoft.com/office/word/2010/wordprocessingInk" xmlns:wne="http://schemas.microsoft.com/office/word/2006/wordml" xmlns:wps="http://schemas.microsoft.com/office/word/2010/wordprocessingShape" mc:Ignorable="w14 w15 w16se w16cid w16 w16cex w16sdtdh wp14">
   <w:p>
     <w:pPr>
       <w:pStyle w:val="Header"/>
@@ -9544,7 +9851,7 @@
 </file>
 
 <file path=word/header3.xml><?xml version="1.0" encoding="utf-8"?>
-<w:hdr xmlns:wpc="http://schemas.microsoft.com/office/word/2010/wordprocessingCanvas" xmlns:cx="http://schemas.microsoft.com/office/drawing/2014/chartex" xmlns:cx1="http://schemas.microsoft.com/office/drawing/2015/9/8/chartex" xmlns:mc="http://schemas.openxmlformats.org/markup-compatibility/2006" xmlns:o="urn:schemas-microsoft-com:office:office" xmlns:r="http://schemas.openxmlformats.org/officeDocument/2006/relationships" xmlns:m="http://schemas.openxmlformats.org/officeDocument/2006/math" xmlns:v="urn:schemas-microsoft-com:vml" xmlns:wp14="http://schemas.microsoft.com/office/word/2010/wordprocessingDrawing" xmlns:wp="http://schemas.openxmlformats.org/drawingml/2006/wordprocessingDrawing" xmlns:w10="urn:schemas-microsoft-com:office:word" xmlns:w="http://schemas.openxmlformats.org/wordprocessingml/2006/main" xmlns:w14="http://schemas.microsoft.com/office/word/2010/wordml" xmlns:w15="http://schemas.microsoft.com/office/word/2012/wordml" xmlns:w16se="http://schemas.microsoft.com/office/word/2015/wordml/symex" xmlns:wpg="http://schemas.microsoft.com/office/word/2010/wordprocessingGroup" xmlns:wpi="http://schemas.microsoft.com/office/word/2010/wordprocessingInk" xmlns:wne="http://schemas.microsoft.com/office/word/2006/wordml" xmlns:wps="http://schemas.microsoft.com/office/word/2010/wordprocessingShape" mc:Ignorable="w14 w15 w16se wp14">
+<w:hdr xmlns:wpc="http://schemas.microsoft.com/office/word/2010/wordprocessingCanvas" xmlns:cx="http://schemas.microsoft.com/office/drawing/2014/chartex" xmlns:cx1="http://schemas.microsoft.com/office/drawing/2015/9/8/chartex" xmlns:cx2="http://schemas.microsoft.com/office/drawing/2015/10/21/chartex" xmlns:cx3="http://schemas.microsoft.com/office/drawing/2016/5/9/chartex" xmlns:cx4="http://schemas.microsoft.com/office/drawing/2016/5/10/chartex" xmlns:cx5="http://schemas.microsoft.com/office/drawing/2016/5/11/chartex" xmlns:cx6="http://schemas.microsoft.com/office/drawing/2016/5/12/chartex" xmlns:cx7="http://schemas.microsoft.com/office/drawing/2016/5/13/chartex" xmlns:cx8="http://schemas.microsoft.com/office/drawing/2016/5/14/chartex" xmlns:mc="http://schemas.openxmlformats.org/markup-compatibility/2006" xmlns:aink="http://schemas.microsoft.com/office/drawing/2016/ink" xmlns:am3d="http://schemas.microsoft.com/office/drawing/2017/model3d" xmlns:o="urn:schemas-microsoft-com:office:office" xmlns:oel="http://schemas.microsoft.com/office/2019/extlst" xmlns:r="http://schemas.openxmlformats.org/officeDocument/2006/relationships" xmlns:m="http://schemas.openxmlformats.org/officeDocument/2006/math" xmlns:v="urn:schemas-microsoft-com:vml" xmlns:wp14="http://schemas.microsoft.com/office/word/2010/wordprocessingDrawing" xmlns:wp="http://schemas.openxmlformats.org/drawingml/2006/wordprocessingDrawing" xmlns:w10="urn:schemas-microsoft-com:office:word" xmlns:w="http://schemas.openxmlformats.org/wordprocessingml/2006/main" xmlns:w14="http://schemas.microsoft.com/office/word/2010/wordml" xmlns:w15="http://schemas.microsoft.com/office/word/2012/wordml" xmlns:w16cex="http://schemas.microsoft.com/office/word/2018/wordml/cex" xmlns:w16cid="http://schemas.microsoft.com/office/word/2016/wordml/cid" xmlns:w16="http://schemas.microsoft.com/office/word/2018/wordml" xmlns:w16sdtdh="http://schemas.microsoft.com/office/word/2020/wordml/sdtdatahash" xmlns:w16se="http://schemas.microsoft.com/office/word/2015/wordml/symex" xmlns:wpg="http://schemas.microsoft.com/office/word/2010/wordprocessingGroup" xmlns:wpi="http://schemas.microsoft.com/office/word/2010/wordprocessingInk" xmlns:wne="http://schemas.microsoft.com/office/word/2006/wordml" xmlns:wps="http://schemas.microsoft.com/office/word/2010/wordprocessingShape" mc:Ignorable="w14 w15 w16se w16cid w16 w16cex w16sdtdh wp14">
   <w:tbl>
     <w:tblPr>
       <w:tblW w:w="0" w:type="auto"/>
@@ -9695,7 +10002,7 @@
 </file>
 
 <file path=word/numbering.xml><?xml version="1.0" encoding="utf-8"?>
-<w:numbering xmlns:wpc="http://schemas.microsoft.com/office/word/2010/wordprocessingCanvas" xmlns:cx="http://schemas.microsoft.com/office/drawing/2014/chartex" xmlns:cx1="http://schemas.microsoft.com/office/drawing/2015/9/8/chartex" xmlns:mc="http://schemas.openxmlformats.org/markup-compatibility/2006" xmlns:o="urn:schemas-microsoft-com:office:office" xmlns:r="http://schemas.openxmlformats.org/officeDocument/2006/relationships" xmlns:m="http://schemas.openxmlformats.org/officeDocument/2006/math" xmlns:v="urn:schemas-microsoft-com:vml" xmlns:wp14="http://schemas.microsoft.com/office/word/2010/wordprocessingDrawing" xmlns:wp="http://schemas.openxmlformats.org/drawingml/2006/wordprocessingDrawing" xmlns:w10="urn:schemas-microsoft-com:office:word" xmlns:w="http://schemas.openxmlformats.org/wordprocessingml/2006/main" xmlns:w14="http://schemas.microsoft.com/office/word/2010/wordml" xmlns:w15="http://schemas.microsoft.com/office/word/2012/wordml" xmlns:w16se="http://schemas.microsoft.com/office/word/2015/wordml/symex" xmlns:wpg="http://schemas.microsoft.com/office/word/2010/wordprocessingGroup" xmlns:wpi="http://schemas.microsoft.com/office/word/2010/wordprocessingInk" xmlns:wne="http://schemas.microsoft.com/office/word/2006/wordml" xmlns:wps="http://schemas.microsoft.com/office/word/2010/wordprocessingShape" mc:Ignorable="w14 w15 w16se wp14">
+<w:numbering xmlns:wpc="http://schemas.microsoft.com/office/word/2010/wordprocessingCanvas" xmlns:cx="http://schemas.microsoft.com/office/drawing/2014/chartex" xmlns:cx1="http://schemas.microsoft.com/office/drawing/2015/9/8/chartex" xmlns:cx2="http://schemas.microsoft.com/office/drawing/2015/10/21/chartex" xmlns:cx3="http://schemas.microsoft.com/office/drawing/2016/5/9/chartex" xmlns:cx4="http://schemas.microsoft.com/office/drawing/2016/5/10/chartex" xmlns:cx5="http://schemas.microsoft.com/office/drawing/2016/5/11/chartex" xmlns:cx6="http://schemas.microsoft.com/office/drawing/2016/5/12/chartex" xmlns:cx7="http://schemas.microsoft.com/office/drawing/2016/5/13/chartex" xmlns:cx8="http://schemas.microsoft.com/office/drawing/2016/5/14/chartex" xmlns:mc="http://schemas.openxmlformats.org/markup-compatibility/2006" xmlns:aink="http://schemas.microsoft.com/office/drawing/2016/ink" xmlns:am3d="http://schemas.microsoft.com/office/drawing/2017/model3d" xmlns:o="urn:schemas-microsoft-com:office:office" xmlns:oel="http://schemas.microsoft.com/office/2019/extlst" xmlns:r="http://schemas.openxmlformats.org/officeDocument/2006/relationships" xmlns:m="http://schemas.openxmlformats.org/officeDocument/2006/math" xmlns:v="urn:schemas-microsoft-com:vml" xmlns:wp14="http://schemas.microsoft.com/office/word/2010/wordprocessingDrawing" xmlns:wp="http://schemas.openxmlformats.org/drawingml/2006/wordprocessingDrawing" xmlns:w10="urn:schemas-microsoft-com:office:word" xmlns:w="http://schemas.openxmlformats.org/wordprocessingml/2006/main" xmlns:w14="http://schemas.microsoft.com/office/word/2010/wordml" xmlns:w15="http://schemas.microsoft.com/office/word/2012/wordml" xmlns:w16cex="http://schemas.microsoft.com/office/word/2018/wordml/cex" xmlns:w16cid="http://schemas.microsoft.com/office/word/2016/wordml/cid" xmlns:w16="http://schemas.microsoft.com/office/word/2018/wordml" xmlns:w16sdtdh="http://schemas.microsoft.com/office/word/2020/wordml/sdtdatahash" xmlns:w16se="http://schemas.microsoft.com/office/word/2015/wordml/symex" xmlns:wpg="http://schemas.microsoft.com/office/word/2010/wordprocessingGroup" xmlns:wpi="http://schemas.microsoft.com/office/word/2010/wordprocessingInk" xmlns:wne="http://schemas.microsoft.com/office/word/2006/wordml" xmlns:wps="http://schemas.microsoft.com/office/word/2010/wordprocessingShape" mc:Ignorable="w14 w15 w16se w16cid w16 w16cex w16sdtdh wp14">
   <w:abstractNum w:abstractNumId="0" w15:restartNumberingAfterBreak="0">
     <w:nsid w:val="FFFFFF7C"/>
     <w:multiLevelType w:val="singleLevel"/>
@@ -11746,89 +12053,89 @@
       </w:rPr>
     </w:lvl>
   </w:abstractNum>
-  <w:num w:numId="1">
+  <w:num w:numId="1" w16cid:durableId="352996819">
     <w:abstractNumId w:val="10"/>
   </w:num>
-  <w:num w:numId="2">
+  <w:num w:numId="2" w16cid:durableId="1811365143">
     <w:abstractNumId w:val="22"/>
   </w:num>
-  <w:num w:numId="3">
+  <w:num w:numId="3" w16cid:durableId="565996103">
     <w:abstractNumId w:val="20"/>
   </w:num>
-  <w:num w:numId="4">
+  <w:num w:numId="4" w16cid:durableId="503865657">
     <w:abstractNumId w:val="23"/>
   </w:num>
-  <w:num w:numId="5">
+  <w:num w:numId="5" w16cid:durableId="192807294">
     <w:abstractNumId w:val="9"/>
   </w:num>
-  <w:num w:numId="6">
+  <w:num w:numId="6" w16cid:durableId="1138188699">
     <w:abstractNumId w:val="7"/>
   </w:num>
-  <w:num w:numId="7">
+  <w:num w:numId="7" w16cid:durableId="2096970029">
     <w:abstractNumId w:val="6"/>
   </w:num>
-  <w:num w:numId="8">
+  <w:num w:numId="8" w16cid:durableId="1052770999">
     <w:abstractNumId w:val="5"/>
   </w:num>
-  <w:num w:numId="9">
+  <w:num w:numId="9" w16cid:durableId="393356340">
     <w:abstractNumId w:val="4"/>
   </w:num>
-  <w:num w:numId="10">
+  <w:num w:numId="10" w16cid:durableId="412631184">
     <w:abstractNumId w:val="8"/>
   </w:num>
-  <w:num w:numId="11">
+  <w:num w:numId="11" w16cid:durableId="1741172654">
     <w:abstractNumId w:val="3"/>
   </w:num>
-  <w:num w:numId="12">
+  <w:num w:numId="12" w16cid:durableId="2026781840">
     <w:abstractNumId w:val="2"/>
   </w:num>
-  <w:num w:numId="13">
+  <w:num w:numId="13" w16cid:durableId="903370327">
     <w:abstractNumId w:val="1"/>
   </w:num>
-  <w:num w:numId="14">
+  <w:num w:numId="14" w16cid:durableId="936518724">
     <w:abstractNumId w:val="0"/>
   </w:num>
-  <w:num w:numId="15">
+  <w:num w:numId="15" w16cid:durableId="1554535514">
     <w:abstractNumId w:val="19"/>
   </w:num>
-  <w:num w:numId="16">
+  <w:num w:numId="16" w16cid:durableId="1344353884">
     <w:abstractNumId w:val="16"/>
   </w:num>
-  <w:num w:numId="17">
+  <w:num w:numId="17" w16cid:durableId="788624975">
     <w:abstractNumId w:val="21"/>
   </w:num>
-  <w:num w:numId="18">
+  <w:num w:numId="18" w16cid:durableId="252083626">
     <w:abstractNumId w:val="15"/>
   </w:num>
-  <w:num w:numId="19">
+  <w:num w:numId="19" w16cid:durableId="1752770386">
     <w:abstractNumId w:val="13"/>
   </w:num>
-  <w:num w:numId="20">
+  <w:num w:numId="20" w16cid:durableId="1183200856">
     <w:abstractNumId w:val="13"/>
   </w:num>
-  <w:num w:numId="21">
+  <w:num w:numId="21" w16cid:durableId="664011607">
     <w:abstractNumId w:val="13"/>
   </w:num>
-  <w:num w:numId="22">
+  <w:num w:numId="22" w16cid:durableId="1977299328">
     <w:abstractNumId w:val="11"/>
   </w:num>
-  <w:num w:numId="23">
+  <w:num w:numId="23" w16cid:durableId="2135521249">
     <w:abstractNumId w:val="18"/>
   </w:num>
-  <w:num w:numId="24">
+  <w:num w:numId="24" w16cid:durableId="859510636">
     <w:abstractNumId w:val="14"/>
   </w:num>
-  <w:num w:numId="25">
+  <w:num w:numId="25" w16cid:durableId="1134252582">
     <w:abstractNumId w:val="12"/>
   </w:num>
-  <w:num w:numId="26">
+  <w:num w:numId="26" w16cid:durableId="230697244">
     <w:abstractNumId w:val="17"/>
   </w:num>
 </w:numbering>
 </file>
 
 <file path=word/styles.xml><?xml version="1.0" encoding="utf-8"?>
-<w:styles xmlns:mc="http://schemas.openxmlformats.org/markup-compatibility/2006" xmlns:r="http://schemas.openxmlformats.org/officeDocument/2006/relationships" xmlns:w="http://schemas.openxmlformats.org/wordprocessingml/2006/main" xmlns:w14="http://schemas.microsoft.com/office/word/2010/wordml" xmlns:w15="http://schemas.microsoft.com/office/word/2012/wordml" xmlns:w16se="http://schemas.microsoft.com/office/word/2015/wordml/symex" mc:Ignorable="w14 w15 w16se">
+<w:styles xmlns:mc="http://schemas.openxmlformats.org/markup-compatibility/2006" xmlns:r="http://schemas.openxmlformats.org/officeDocument/2006/relationships" xmlns:w="http://schemas.openxmlformats.org/wordprocessingml/2006/main" xmlns:w14="http://schemas.microsoft.com/office/word/2010/wordml" xmlns:w15="http://schemas.microsoft.com/office/word/2012/wordml" xmlns:w16cex="http://schemas.microsoft.com/office/word/2018/wordml/cex" xmlns:w16cid="http://schemas.microsoft.com/office/word/2016/wordml/cid" xmlns:w16="http://schemas.microsoft.com/office/word/2018/wordml" xmlns:w16sdtdh="http://schemas.microsoft.com/office/word/2020/wordml/sdtdatahash" xmlns:w16se="http://schemas.microsoft.com/office/word/2015/wordml/symex" mc:Ignorable="w14 w15 w16se w16cid w16 w16cex w16sdtdh">
   <w:docDefaults>
     <w:rPrDefault>
       <w:rPr>
@@ -11838,7 +12145,7 @@
     </w:rPrDefault>
     <w:pPrDefault/>
   </w:docDefaults>
-  <w:latentStyles w:defLockedState="0" w:defUIPriority="0" w:defSemiHidden="0" w:defUnhideWhenUsed="0" w:defQFormat="0" w:count="371">
+  <w:latentStyles w:defLockedState="0" w:defUIPriority="0" w:defSemiHidden="0" w:defUnhideWhenUsed="0" w:defQFormat="0" w:count="376">
     <w:lsdException w:name="Normal" w:qFormat="1"/>
     <w:lsdException w:name="heading 1" w:qFormat="1"/>
     <w:lsdException w:name="heading 2" w:qFormat="1"/>
@@ -12203,6 +12510,11 @@
     <w:lsdException w:name="List Table 5 Dark Accent 6" w:uiPriority="50"/>
     <w:lsdException w:name="List Table 6 Colorful Accent 6" w:uiPriority="51"/>
     <w:lsdException w:name="List Table 7 Colorful Accent 6" w:uiPriority="52"/>
+    <w:lsdException w:name="Mention" w:semiHidden="1" w:uiPriority="99" w:unhideWhenUsed="1"/>
+    <w:lsdException w:name="Smart Hyperlink" w:semiHidden="1" w:uiPriority="99" w:unhideWhenUsed="1"/>
+    <w:lsdException w:name="Hashtag" w:semiHidden="1" w:uiPriority="99" w:unhideWhenUsed="1"/>
+    <w:lsdException w:name="Unresolved Mention" w:semiHidden="1" w:uiPriority="99" w:unhideWhenUsed="1"/>
+    <w:lsdException w:name="Smart Link" w:semiHidden="1" w:uiPriority="99" w:unhideWhenUsed="1"/>
   </w:latentStyles>
   <w:style w:type="paragraph" w:default="1" w:styleId="Normal">
     <w:name w:val="Normal"/>
@@ -12940,40 +13252,10 @@
 </file>
 
 <file path=customXml/item2.xml><?xml version="1.0" encoding="utf-8"?>
-<?mso-contentType ?>
-<FormTemplates xmlns="http://schemas.microsoft.com/sharepoint/v3/contenttype/forms">
-  <Display>DocumentLibraryForm</Display>
-  <Edit>DocumentLibraryForm</Edit>
-  <New>DocumentLibraryForm</New>
-</FormTemplates>
+<LongProperties xmlns="http://schemas.microsoft.com/office/2006/metadata/longProperties"/>
 </file>
 
 <file path=customXml/item3.xml><?xml version="1.0" encoding="utf-8"?>
-<p:properties xmlns:p="http://schemas.microsoft.com/office/2006/metadata/properties" xmlns:xsi="http://www.w3.org/2001/XMLSchema-instance" xmlns:pc="http://schemas.microsoft.com/office/infopath/2007/PartnerControls">
-  <documentManagement>
-    <PublishingExpirationDate xmlns="http://schemas.microsoft.com/sharepoint/v3" xsi:nil="true"/>
-    <PublishingStartDate xmlns="http://schemas.microsoft.com/sharepoint/v3" xsi:nil="true"/>
-    <LifeCycle xmlns="f76cf71e-700a-48b0-8525-d7cfe2f64198">
-      <Value>AgileIT</Value>
-      <Value>V Model</Value>
-    </LifeCycle>
-    <ArchivedBy xmlns="5aa1fa6d-cbed-4e3d-8693-9604ffad73e0">
-      <UserInfo>
-        <DisplayName/>
-        <AccountId xsi:nil="true"/>
-        <AccountType/>
-      </UserInfo>
-    </ArchivedBy>
-    <Category xmlns="5aa1fa6d-cbed-4e3d-8693-9604ffad73e0">Life Cycle</Category>
-    <ArchiveDate xmlns="5aa1fa6d-cbed-4e3d-8693-9604ffad73e0" xsi:nil="true"/>
-    <DocID xmlns="5aa1fa6d-cbed-4e3d-8693-9604ffad73e0">S25.2</DocID>
-    <FormVersion xmlns="5aa1fa6d-cbed-4e3d-8693-9604ffad73e0">1.4</FormVersion>
-    <ArchiveFlag xmlns="5aa1fa6d-cbed-4e3d-8693-9604ffad73e0">false</ArchiveFlag>
-  </documentManagement>
-</p:properties>
-</file>
-
-<file path=customXml/item4.xml><?xml version="1.0" encoding="utf-8"?>
 <ct:contentTypeSchema xmlns:ct="http://schemas.microsoft.com/office/2006/metadata/contentType" xmlns:ma="http://schemas.microsoft.com/office/2006/metadata/properties/metaAttributes" ct:_="" ma:_="" ma:contentTypeName="Document" ma:contentTypeID="0x010100CF77B00A079C0E47B36F55385A506601" ma:contentTypeVersion="14" ma:contentTypeDescription="Create a new document." ma:contentTypeScope="" ma:versionID="1e6a9991abe4a8db828e8294782d5b88">
   <xsd:schema xmlns:xsd="http://www.w3.org/2001/XMLSchema" xmlns:xs="http://www.w3.org/2001/XMLSchema" xmlns:p="http://schemas.microsoft.com/office/2006/metadata/properties" xmlns:ns1="http://schemas.microsoft.com/sharepoint/v3" xmlns:ns2="5aa1fa6d-cbed-4e3d-8693-9604ffad73e0" xmlns:ns4="f76cf71e-700a-48b0-8525-d7cfe2f64198" targetNamespace="http://schemas.microsoft.com/office/2006/metadata/properties" ma:root="true" ma:fieldsID="81d1ed7869e6246f7979ca82aa696356" ns1:_="" ns2:_="" ns4:_="">
     <xsd:import namespace="http://schemas.microsoft.com/sharepoint/v3"/>
@@ -13190,8 +13472,38 @@
 </ct:contentTypeSchema>
 </file>
 
+<file path=customXml/item4.xml><?xml version="1.0" encoding="utf-8"?>
+<p:properties xmlns:p="http://schemas.microsoft.com/office/2006/metadata/properties" xmlns:xsi="http://www.w3.org/2001/XMLSchema-instance" xmlns:pc="http://schemas.microsoft.com/office/infopath/2007/PartnerControls">
+  <documentManagement>
+    <PublishingExpirationDate xmlns="http://schemas.microsoft.com/sharepoint/v3" xsi:nil="true"/>
+    <PublishingStartDate xmlns="http://schemas.microsoft.com/sharepoint/v3" xsi:nil="true"/>
+    <LifeCycle xmlns="f76cf71e-700a-48b0-8525-d7cfe2f64198">
+      <Value>AgileIT</Value>
+      <Value>V Model</Value>
+    </LifeCycle>
+    <ArchivedBy xmlns="5aa1fa6d-cbed-4e3d-8693-9604ffad73e0">
+      <UserInfo>
+        <DisplayName/>
+        <AccountId xsi:nil="true"/>
+        <AccountType/>
+      </UserInfo>
+    </ArchivedBy>
+    <Category xmlns="5aa1fa6d-cbed-4e3d-8693-9604ffad73e0">Life Cycle</Category>
+    <ArchiveDate xmlns="5aa1fa6d-cbed-4e3d-8693-9604ffad73e0" xsi:nil="true"/>
+    <DocID xmlns="5aa1fa6d-cbed-4e3d-8693-9604ffad73e0">S25.2</DocID>
+    <FormVersion xmlns="5aa1fa6d-cbed-4e3d-8693-9604ffad73e0">1.4</FormVersion>
+    <ArchiveFlag xmlns="5aa1fa6d-cbed-4e3d-8693-9604ffad73e0">false</ArchiveFlag>
+  </documentManagement>
+</p:properties>
+</file>
+
 <file path=customXml/item5.xml><?xml version="1.0" encoding="utf-8"?>
-<LongProperties xmlns="http://schemas.microsoft.com/office/2006/metadata/longProperties"/>
+<?mso-contentType ?>
+<FormTemplates xmlns="http://schemas.microsoft.com/sharepoint/v3/contenttype/forms">
+  <Display>DocumentLibraryForm</Display>
+  <Edit>DocumentLibraryForm</Edit>
+  <New>DocumentLibraryForm</New>
+</FormTemplates>
 </file>
 
 <file path=customXml/itemProps1.xml><?xml version="1.0" encoding="utf-8"?>
@@ -13203,26 +13515,14 @@
 </file>
 
 <file path=customXml/itemProps2.xml><?xml version="1.0" encoding="utf-8"?>
-<ds:datastoreItem xmlns:ds="http://schemas.openxmlformats.org/officeDocument/2006/customXml" ds:itemID="{CD1390FD-9293-4D37-B6E9-7FB4F09828C7}">
+<ds:datastoreItem xmlns:ds="http://schemas.openxmlformats.org/officeDocument/2006/customXml" ds:itemID="{6A5A7330-7757-4CDE-9E83-E75A8E043D99}">
   <ds:schemaRefs>
-    <ds:schemaRef ds:uri="http://schemas.microsoft.com/sharepoint/v3/contenttype/forms"/>
+    <ds:schemaRef ds:uri="http://schemas.microsoft.com/office/2006/metadata/longProperties"/>
   </ds:schemaRefs>
 </ds:datastoreItem>
 </file>
 
 <file path=customXml/itemProps3.xml><?xml version="1.0" encoding="utf-8"?>
-<ds:datastoreItem xmlns:ds="http://schemas.openxmlformats.org/officeDocument/2006/customXml" ds:itemID="{E62C3360-E7D5-4593-88AE-98D3B92D2A4C}">
-  <ds:schemaRefs>
-    <ds:schemaRef ds:uri="http://schemas.microsoft.com/office/2006/metadata/properties"/>
-    <ds:schemaRef ds:uri="http://schemas.microsoft.com/office/infopath/2007/PartnerControls"/>
-    <ds:schemaRef ds:uri="http://schemas.microsoft.com/sharepoint/v3"/>
-    <ds:schemaRef ds:uri="f76cf71e-700a-48b0-8525-d7cfe2f64198"/>
-    <ds:schemaRef ds:uri="5aa1fa6d-cbed-4e3d-8693-9604ffad73e0"/>
-  </ds:schemaRefs>
-</ds:datastoreItem>
-</file>
-
-<file path=customXml/itemProps4.xml><?xml version="1.0" encoding="utf-8"?>
 <ds:datastoreItem xmlns:ds="http://schemas.openxmlformats.org/officeDocument/2006/customXml" ds:itemID="{8F21DCEE-0EC9-4E93-A9EA-DCCB49681CC7}">
   <ds:schemaRefs>
     <ds:schemaRef ds:uri="http://schemas.microsoft.com/office/2006/metadata/contentType"/>
@@ -13242,10 +13542,22 @@
 </ds:datastoreItem>
 </file>
 
+<file path=customXml/itemProps4.xml><?xml version="1.0" encoding="utf-8"?>
+<ds:datastoreItem xmlns:ds="http://schemas.openxmlformats.org/officeDocument/2006/customXml" ds:itemID="{E62C3360-E7D5-4593-88AE-98D3B92D2A4C}">
+  <ds:schemaRefs>
+    <ds:schemaRef ds:uri="http://schemas.microsoft.com/office/2006/metadata/properties"/>
+    <ds:schemaRef ds:uri="http://schemas.microsoft.com/office/infopath/2007/PartnerControls"/>
+    <ds:schemaRef ds:uri="http://schemas.microsoft.com/sharepoint/v3"/>
+    <ds:schemaRef ds:uri="f76cf71e-700a-48b0-8525-d7cfe2f64198"/>
+    <ds:schemaRef ds:uri="5aa1fa6d-cbed-4e3d-8693-9604ffad73e0"/>
+  </ds:schemaRefs>
+</ds:datastoreItem>
+</file>
+
 <file path=customXml/itemProps5.xml><?xml version="1.0" encoding="utf-8"?>
-<ds:datastoreItem xmlns:ds="http://schemas.openxmlformats.org/officeDocument/2006/customXml" ds:itemID="{6A5A7330-7757-4CDE-9E83-E75A8E043D99}">
+<ds:datastoreItem xmlns:ds="http://schemas.openxmlformats.org/officeDocument/2006/customXml" ds:itemID="{CD1390FD-9293-4D37-B6E9-7FB4F09828C7}">
   <ds:schemaRefs>
-    <ds:schemaRef ds:uri="http://schemas.microsoft.com/office/2006/metadata/longProperties"/>
+    <ds:schemaRef ds:uri="http://schemas.microsoft.com/sharepoint/v3/contenttype/forms"/>
   </ds:schemaRefs>
 </ds:datastoreItem>
 </file>